--- a/7SEM/KompMODEL/LAB1/Otchet/ЛР1_СамаринДВ_4134К.docx
+++ b/7SEM/KompMODEL/LAB1/Otchet/ЛР1_СамаринДВ_4134К.docx
@@ -140,19 +140,13 @@
           </w:tcPr>
           <w:p>
             <w:r>
-              <w:t xml:space="preserve">             </w:t>
-            </w:r>
-            <w:r>
-              <w:t>Колесникова</w:t>
-            </w:r>
-            <w:r>
-              <w:t xml:space="preserve"> </w:t>
-            </w:r>
-            <w:r>
-              <w:t>С</w:t>
-            </w:r>
-            <w:r>
-              <w:t>.А.</w:t>
+              <w:t xml:space="preserve">             Колесникова</w:t>
+            </w:r>
+            <w:r>
+              <w:t xml:space="preserve"> </w:t>
+            </w:r>
+            <w:r>
+              <w:t>С.А.</w:t>
             </w:r>
           </w:p>
         </w:tc>
@@ -278,10 +272,7 @@
               <w:spacing w:before="960" w:line="276" w:lineRule="auto"/>
             </w:pPr>
             <w:r>
-              <w:t>ОТЧЕТ О ЛАБОРАТОРНОЙ РАБОТЕ №</w:t>
-            </w:r>
-            <w:r>
-              <w:t>1</w:t>
+              <w:t>ОТЧЕТ О ЛАБОРАТОРНОЙ РАБОТЕ №1</w:t>
             </w:r>
           </w:p>
           <w:p>
@@ -691,9 +682,18 @@
         <w:spacing w:after="0"/>
         <w:ind w:left="360"/>
         <w:jc w:val="center"/>
+        <w:rPr>
+          <w:lang w:val="en-US"/>
+        </w:rPr>
       </w:pPr>
       <w:r>
-        <w:t>2023</w:t>
+        <w:t>202</w:t>
+      </w:r>
+      <w:r>
+        <w:rPr>
+          <w:lang w:val="en-US"/>
+        </w:rPr>
+        <w:t>4</w:t>
       </w:r>
     </w:p>
     <w:p>
@@ -1169,15 +1169,7 @@
           <w:sz w:val="28"/>
           <w:szCs w:val="28"/>
         </w:rPr>
-        <w:t>0</w:t>
-      </w:r>
-      <w:r>
-        <w:rPr>
-          <w:rFonts w:ascii="Times New Roman" w:hAnsi="Times New Roman" w:cs="Times New Roman"/>
-          <w:sz w:val="28"/>
-          <w:szCs w:val="28"/>
-        </w:rPr>
-        <w:t>≤8500</w:t>
+        <w:t>0≤8500</w:t>
       </w:r>
     </w:p>
     <w:p>
@@ -1363,39 +1355,7 @@
           <w:sz w:val="28"/>
           <w:szCs w:val="28"/>
         </w:rPr>
-        <w:t>1x1​+2x2​+3x3​+</w:t>
-      </w:r>
-      <w:r>
-        <w:rPr>
-          <w:rFonts w:ascii="Times New Roman" w:hAnsi="Times New Roman" w:cs="Times New Roman"/>
-          <w:sz w:val="28"/>
-          <w:szCs w:val="28"/>
-        </w:rPr>
-        <w:t>3</w:t>
-      </w:r>
-      <w:r>
-        <w:rPr>
-          <w:rFonts w:ascii="Times New Roman" w:hAnsi="Times New Roman" w:cs="Times New Roman"/>
-          <w:sz w:val="28"/>
-          <w:szCs w:val="28"/>
-        </w:rPr>
-        <w:t>x4​+</w:t>
-      </w:r>
-      <w:r>
-        <w:rPr>
-          <w:rFonts w:ascii="Times New Roman" w:hAnsi="Times New Roman" w:cs="Times New Roman"/>
-          <w:sz w:val="28"/>
-          <w:szCs w:val="28"/>
-        </w:rPr>
-        <w:t>2</w:t>
-      </w:r>
-      <w:r>
-        <w:rPr>
-          <w:rFonts w:ascii="Times New Roman" w:hAnsi="Times New Roman" w:cs="Times New Roman"/>
-          <w:sz w:val="28"/>
-          <w:szCs w:val="28"/>
-        </w:rPr>
-        <w:t>x5​≤5000</w:t>
+        <w:t>1x1​+2x2​+3x3​+3x4​+2x5​≤5000</w:t>
       </w:r>
     </w:p>
     <w:p>
@@ -1451,25 +1411,7 @@
           <w:sz w:val="28"/>
           <w:szCs w:val="28"/>
         </w:rPr>
-        <w:t>x1</w:t>
-      </w:r>
-      <w:proofErr w:type="gramStart"/>
-      <w:r>
-        <w:rPr>
-          <w:rFonts w:ascii="Times New Roman" w:hAnsi="Times New Roman" w:cs="Times New Roman"/>
-          <w:sz w:val="28"/>
-          <w:szCs w:val="28"/>
-        </w:rPr>
-        <w:t>​,x</w:t>
-      </w:r>
-      <w:proofErr w:type="gramEnd"/>
-      <w:r>
-        <w:rPr>
-          <w:rFonts w:ascii="Times New Roman" w:hAnsi="Times New Roman" w:cs="Times New Roman"/>
-          <w:sz w:val="28"/>
-          <w:szCs w:val="28"/>
-        </w:rPr>
-        <w:t>2​,x3​,x4​,x5​≥0</w:t>
+        <w:t>x1​,x2​,x3​,x4​,x5​≥0</w:t>
       </w:r>
     </w:p>
     <w:p>
@@ -1773,25 +1715,7 @@
           <w:sz w:val="28"/>
           <w:szCs w:val="28"/>
         </w:rPr>
-        <w:t>x1</w:t>
-      </w:r>
-      <w:proofErr w:type="gramStart"/>
-      <w:r>
-        <w:rPr>
-          <w:rFonts w:ascii="Times New Roman" w:hAnsi="Times New Roman" w:cs="Times New Roman"/>
-          <w:sz w:val="28"/>
-          <w:szCs w:val="28"/>
-        </w:rPr>
-        <w:t>​,x</w:t>
-      </w:r>
-      <w:proofErr w:type="gramEnd"/>
-      <w:r>
-        <w:rPr>
-          <w:rFonts w:ascii="Times New Roman" w:hAnsi="Times New Roman" w:cs="Times New Roman"/>
-          <w:sz w:val="28"/>
-          <w:szCs w:val="28"/>
-        </w:rPr>
-        <w:t>2​,x3​,x4​,x5​≥0</w:t>
+        <w:t>x1​,x2​,x3​,x4​,x5​≥0</w:t>
       </w:r>
     </w:p>
     <w:p>
@@ -1914,6 +1838,7 @@
       <w:r>
         <w:rPr>
           <w:rFonts w:ascii="Times New Roman" w:hAnsi="Times New Roman" w:cs="Times New Roman"/>
+          <w:noProof/>
           <w:sz w:val="28"/>
           <w:szCs w:val="28"/>
         </w:rPr>
@@ -1982,6 +1907,7 @@
       <w:r>
         <w:rPr>
           <w:rFonts w:ascii="Times New Roman" w:hAnsi="Times New Roman" w:cs="Times New Roman"/>
+          <w:noProof/>
           <w:sz w:val="28"/>
           <w:szCs w:val="28"/>
         </w:rPr>
@@ -2075,7 +2001,6 @@
                 <w14:ligatures w14:val="none"/>
               </w:rPr>
             </w:pPr>
-            <w:proofErr w:type="spellStart"/>
             <w:r>
               <w:rPr>
                 <w:rFonts w:ascii="Consolas" w:eastAsia="Times New Roman" w:hAnsi="Consolas" w:cs="Times New Roman"/>
@@ -2088,20 +2013,18 @@
               </w:rPr>
               <w:t>import</w:t>
             </w:r>
-            <w:proofErr w:type="spellEnd"/>
-            <w:r>
-              <w:rPr>
-                <w:rFonts w:ascii="Consolas" w:eastAsia="Times New Roman" w:hAnsi="Consolas" w:cs="Times New Roman"/>
-                <w:color w:val="CCCCCC"/>
-                <w:kern w:val="0"/>
-                <w:sz w:val="21"/>
-                <w:szCs w:val="21"/>
-                <w:lang w:eastAsia="ru-RU"/>
-                <w14:ligatures w14:val="none"/>
-              </w:rPr>
-              <w:t xml:space="preserve"> </w:t>
-            </w:r>
-            <w:proofErr w:type="spellStart"/>
+            <w:r>
+              <w:rPr>
+                <w:rFonts w:ascii="Consolas" w:eastAsia="Times New Roman" w:hAnsi="Consolas" w:cs="Times New Roman"/>
+                <w:color w:val="CCCCCC"/>
+                <w:kern w:val="0"/>
+                <w:sz w:val="21"/>
+                <w:szCs w:val="21"/>
+                <w:lang w:eastAsia="ru-RU"/>
+                <w14:ligatures w14:val="none"/>
+              </w:rPr>
+              <w:t xml:space="preserve"> </w:t>
+            </w:r>
             <w:r>
               <w:rPr>
                 <w:rFonts w:ascii="Consolas" w:eastAsia="Times New Roman" w:hAnsi="Consolas" w:cs="Times New Roman"/>
@@ -2114,7 +2037,6 @@
               </w:rPr>
               <w:t>pulp</w:t>
             </w:r>
-            <w:proofErr w:type="spellEnd"/>
           </w:p>
           <w:p>
             <w:pPr>
@@ -2220,8 +2142,6 @@
               </w:rPr>
               <w:t xml:space="preserve"> </w:t>
             </w:r>
-            <w:proofErr w:type="spellStart"/>
-            <w:proofErr w:type="gramStart"/>
             <w:r>
               <w:rPr>
                 <w:rFonts w:ascii="Consolas" w:eastAsia="Times New Roman" w:hAnsi="Consolas" w:cs="Times New Roman"/>
@@ -2258,8 +2178,6 @@
               </w:rPr>
               <w:t>LpProblem</w:t>
             </w:r>
-            <w:proofErr w:type="spellEnd"/>
-            <w:proofErr w:type="gramEnd"/>
             <w:r>
               <w:rPr>
                 <w:rFonts w:ascii="Consolas" w:eastAsia="Times New Roman" w:hAnsi="Consolas" w:cs="Times New Roman"/>
@@ -2282,33 +2200,7 @@
                 <w:lang w:val="en-US" w:eastAsia="ru-RU"/>
                 <w14:ligatures w14:val="none"/>
               </w:rPr>
-              <w:t>"</w:t>
-            </w:r>
-            <w:proofErr w:type="spellStart"/>
-            <w:r>
-              <w:rPr>
-                <w:rFonts w:ascii="Consolas" w:eastAsia="Times New Roman" w:hAnsi="Consolas" w:cs="Times New Roman"/>
-                <w:color w:val="CE9178"/>
-                <w:kern w:val="0"/>
-                <w:sz w:val="21"/>
-                <w:szCs w:val="21"/>
-                <w:lang w:val="en-US" w:eastAsia="ru-RU"/>
-                <w14:ligatures w14:val="none"/>
-              </w:rPr>
-              <w:t>Maximize_Profit</w:t>
-            </w:r>
-            <w:proofErr w:type="spellEnd"/>
-            <w:r>
-              <w:rPr>
-                <w:rFonts w:ascii="Consolas" w:eastAsia="Times New Roman" w:hAnsi="Consolas" w:cs="Times New Roman"/>
-                <w:color w:val="CE9178"/>
-                <w:kern w:val="0"/>
-                <w:sz w:val="21"/>
-                <w:szCs w:val="21"/>
-                <w:lang w:val="en-US" w:eastAsia="ru-RU"/>
-                <w14:ligatures w14:val="none"/>
-              </w:rPr>
-              <w:t>"</w:t>
+              <w:t>"Maximize_Profit"</w:t>
             </w:r>
             <w:r>
               <w:rPr>
@@ -2322,7 +2214,6 @@
               </w:rPr>
               <w:t xml:space="preserve">, </w:t>
             </w:r>
-            <w:proofErr w:type="spellStart"/>
             <w:r>
               <w:rPr>
                 <w:rFonts w:ascii="Consolas" w:eastAsia="Times New Roman" w:hAnsi="Consolas" w:cs="Times New Roman"/>
@@ -2359,7 +2250,6 @@
               </w:rPr>
               <w:t>LpMaximize</w:t>
             </w:r>
-            <w:proofErr w:type="spellEnd"/>
             <w:r>
               <w:rPr>
                 <w:rFonts w:ascii="Consolas" w:eastAsia="Times New Roman" w:hAnsi="Consolas" w:cs="Times New Roman"/>
@@ -2477,8 +2367,6 @@
               </w:rPr>
               <w:t xml:space="preserve"> </w:t>
             </w:r>
-            <w:proofErr w:type="spellStart"/>
-            <w:proofErr w:type="gramStart"/>
             <w:r>
               <w:rPr>
                 <w:rFonts w:ascii="Consolas" w:eastAsia="Times New Roman" w:hAnsi="Consolas" w:cs="Times New Roman"/>
@@ -2515,8 +2403,6 @@
               </w:rPr>
               <w:t>LpVariable</w:t>
             </w:r>
-            <w:proofErr w:type="spellEnd"/>
-            <w:proofErr w:type="gramEnd"/>
             <w:r>
               <w:rPr>
                 <w:rFonts w:ascii="Consolas" w:eastAsia="Times New Roman" w:hAnsi="Consolas" w:cs="Times New Roman"/>
@@ -2553,7 +2439,6 @@
               </w:rPr>
               <w:t xml:space="preserve">, </w:t>
             </w:r>
-            <w:proofErr w:type="spellStart"/>
             <w:r>
               <w:rPr>
                 <w:rFonts w:ascii="Consolas" w:eastAsia="Times New Roman" w:hAnsi="Consolas" w:cs="Times New Roman"/>
@@ -2566,7 +2451,6 @@
               </w:rPr>
               <w:t>lowBound</w:t>
             </w:r>
-            <w:proofErr w:type="spellEnd"/>
             <w:r>
               <w:rPr>
                 <w:rFonts w:ascii="Consolas" w:eastAsia="Times New Roman" w:hAnsi="Consolas" w:cs="Times New Roman"/>
@@ -2714,8 +2598,6 @@
               </w:rPr>
               <w:t xml:space="preserve"> </w:t>
             </w:r>
-            <w:proofErr w:type="spellStart"/>
-            <w:proofErr w:type="gramStart"/>
             <w:r>
               <w:rPr>
                 <w:rFonts w:ascii="Consolas" w:eastAsia="Times New Roman" w:hAnsi="Consolas" w:cs="Times New Roman"/>
@@ -2752,8 +2634,6 @@
               </w:rPr>
               <w:t>LpVariable</w:t>
             </w:r>
-            <w:proofErr w:type="spellEnd"/>
-            <w:proofErr w:type="gramEnd"/>
             <w:r>
               <w:rPr>
                 <w:rFonts w:ascii="Consolas" w:eastAsia="Times New Roman" w:hAnsi="Consolas" w:cs="Times New Roman"/>
@@ -2790,7 +2670,6 @@
               </w:rPr>
               <w:t xml:space="preserve">, </w:t>
             </w:r>
-            <w:proofErr w:type="spellStart"/>
             <w:r>
               <w:rPr>
                 <w:rFonts w:ascii="Consolas" w:eastAsia="Times New Roman" w:hAnsi="Consolas" w:cs="Times New Roman"/>
@@ -2803,7 +2682,6 @@
               </w:rPr>
               <w:t>lowBound</w:t>
             </w:r>
-            <w:proofErr w:type="spellEnd"/>
             <w:r>
               <w:rPr>
                 <w:rFonts w:ascii="Consolas" w:eastAsia="Times New Roman" w:hAnsi="Consolas" w:cs="Times New Roman"/>
@@ -2951,8 +2829,6 @@
               </w:rPr>
               <w:t xml:space="preserve"> </w:t>
             </w:r>
-            <w:proofErr w:type="spellStart"/>
-            <w:proofErr w:type="gramStart"/>
             <w:r>
               <w:rPr>
                 <w:rFonts w:ascii="Consolas" w:eastAsia="Times New Roman" w:hAnsi="Consolas" w:cs="Times New Roman"/>
@@ -2989,8 +2865,6 @@
               </w:rPr>
               <w:t>LpVariable</w:t>
             </w:r>
-            <w:proofErr w:type="spellEnd"/>
-            <w:proofErr w:type="gramEnd"/>
             <w:r>
               <w:rPr>
                 <w:rFonts w:ascii="Consolas" w:eastAsia="Times New Roman" w:hAnsi="Consolas" w:cs="Times New Roman"/>
@@ -3027,7 +2901,6 @@
               </w:rPr>
               <w:t xml:space="preserve">, </w:t>
             </w:r>
-            <w:proofErr w:type="spellStart"/>
             <w:r>
               <w:rPr>
                 <w:rFonts w:ascii="Consolas" w:eastAsia="Times New Roman" w:hAnsi="Consolas" w:cs="Times New Roman"/>
@@ -3040,7 +2913,6 @@
               </w:rPr>
               <w:t>lowBound</w:t>
             </w:r>
-            <w:proofErr w:type="spellEnd"/>
             <w:r>
               <w:rPr>
                 <w:rFonts w:ascii="Consolas" w:eastAsia="Times New Roman" w:hAnsi="Consolas" w:cs="Times New Roman"/>
@@ -3188,8 +3060,6 @@
               </w:rPr>
               <w:t xml:space="preserve"> </w:t>
             </w:r>
-            <w:proofErr w:type="spellStart"/>
-            <w:proofErr w:type="gramStart"/>
             <w:r>
               <w:rPr>
                 <w:rFonts w:ascii="Consolas" w:eastAsia="Times New Roman" w:hAnsi="Consolas" w:cs="Times New Roman"/>
@@ -3226,8 +3096,6 @@
               </w:rPr>
               <w:t>LpVariable</w:t>
             </w:r>
-            <w:proofErr w:type="spellEnd"/>
-            <w:proofErr w:type="gramEnd"/>
             <w:r>
               <w:rPr>
                 <w:rFonts w:ascii="Consolas" w:eastAsia="Times New Roman" w:hAnsi="Consolas" w:cs="Times New Roman"/>
@@ -3264,7 +3132,6 @@
               </w:rPr>
               <w:t xml:space="preserve">, </w:t>
             </w:r>
-            <w:proofErr w:type="spellStart"/>
             <w:r>
               <w:rPr>
                 <w:rFonts w:ascii="Consolas" w:eastAsia="Times New Roman" w:hAnsi="Consolas" w:cs="Times New Roman"/>
@@ -3277,7 +3144,6 @@
               </w:rPr>
               <w:t>lowBound</w:t>
             </w:r>
-            <w:proofErr w:type="spellEnd"/>
             <w:r>
               <w:rPr>
                 <w:rFonts w:ascii="Consolas" w:eastAsia="Times New Roman" w:hAnsi="Consolas" w:cs="Times New Roman"/>
@@ -3425,8 +3291,6 @@
               </w:rPr>
               <w:t xml:space="preserve"> </w:t>
             </w:r>
-            <w:proofErr w:type="spellStart"/>
-            <w:proofErr w:type="gramStart"/>
             <w:r>
               <w:rPr>
                 <w:rFonts w:ascii="Consolas" w:eastAsia="Times New Roman" w:hAnsi="Consolas" w:cs="Times New Roman"/>
@@ -3463,8 +3327,6 @@
               </w:rPr>
               <w:t>LpVariable</w:t>
             </w:r>
-            <w:proofErr w:type="spellEnd"/>
-            <w:proofErr w:type="gramEnd"/>
             <w:r>
               <w:rPr>
                 <w:rFonts w:ascii="Consolas" w:eastAsia="Times New Roman" w:hAnsi="Consolas" w:cs="Times New Roman"/>
@@ -3501,7 +3363,6 @@
               </w:rPr>
               <w:t xml:space="preserve">, </w:t>
             </w:r>
-            <w:proofErr w:type="spellStart"/>
             <w:r>
               <w:rPr>
                 <w:rFonts w:ascii="Consolas" w:eastAsia="Times New Roman" w:hAnsi="Consolas" w:cs="Times New Roman"/>
@@ -3514,7 +3375,6 @@
               </w:rPr>
               <w:t>lowBound</w:t>
             </w:r>
-            <w:proofErr w:type="spellEnd"/>
             <w:r>
               <w:rPr>
                 <w:rFonts w:ascii="Consolas" w:eastAsia="Times New Roman" w:hAnsi="Consolas" w:cs="Times New Roman"/>
@@ -3656,7 +3516,6 @@
                 <w14:ligatures w14:val="none"/>
               </w:rPr>
             </w:pPr>
-            <w:proofErr w:type="spellStart"/>
             <w:r>
               <w:rPr>
                 <w:rFonts w:ascii="Consolas" w:eastAsia="Times New Roman" w:hAnsi="Consolas" w:cs="Times New Roman"/>
@@ -3670,7 +3529,6 @@
               <w:lastRenderedPageBreak/>
               <w:t>model</w:t>
             </w:r>
-            <w:proofErr w:type="spellEnd"/>
             <w:r>
               <w:rPr>
                 <w:rFonts w:ascii="Consolas" w:eastAsia="Times New Roman" w:hAnsi="Consolas" w:cs="Times New Roman"/>
@@ -4173,33 +4031,7 @@
                 <w:lang w:eastAsia="ru-RU"/>
                 <w14:ligatures w14:val="none"/>
               </w:rPr>
-              <w:t>"</w:t>
-            </w:r>
-            <w:proofErr w:type="spellStart"/>
-            <w:r>
-              <w:rPr>
-                <w:rFonts w:ascii="Consolas" w:eastAsia="Times New Roman" w:hAnsi="Consolas" w:cs="Times New Roman"/>
-                <w:color w:val="CE9178"/>
-                <w:kern w:val="0"/>
-                <w:sz w:val="21"/>
-                <w:szCs w:val="21"/>
-                <w:lang w:eastAsia="ru-RU"/>
-                <w14:ligatures w14:val="none"/>
-              </w:rPr>
-              <w:t>Profit</w:t>
-            </w:r>
-            <w:proofErr w:type="spellEnd"/>
-            <w:r>
-              <w:rPr>
-                <w:rFonts w:ascii="Consolas" w:eastAsia="Times New Roman" w:hAnsi="Consolas" w:cs="Times New Roman"/>
-                <w:color w:val="CE9178"/>
-                <w:kern w:val="0"/>
-                <w:sz w:val="21"/>
-                <w:szCs w:val="21"/>
-                <w:lang w:eastAsia="ru-RU"/>
-                <w14:ligatures w14:val="none"/>
-              </w:rPr>
-              <w:t>"</w:t>
+              <w:t>"Profit"</w:t>
             </w:r>
           </w:p>
           <w:p>
@@ -4258,7 +4090,6 @@
                 <w14:ligatures w14:val="none"/>
               </w:rPr>
             </w:pPr>
-            <w:proofErr w:type="spellStart"/>
             <w:r>
               <w:rPr>
                 <w:rFonts w:ascii="Consolas" w:eastAsia="Times New Roman" w:hAnsi="Consolas" w:cs="Times New Roman"/>
@@ -4271,7 +4102,6 @@
               </w:rPr>
               <w:t>model</w:t>
             </w:r>
-            <w:proofErr w:type="spellEnd"/>
             <w:r>
               <w:rPr>
                 <w:rFonts w:ascii="Consolas" w:eastAsia="Times New Roman" w:hAnsi="Consolas" w:cs="Times New Roman"/>
@@ -4788,7 +4618,6 @@
               </w:rPr>
               <w:t xml:space="preserve"> </w:t>
             </w:r>
-            <w:proofErr w:type="gramStart"/>
             <w:r>
               <w:rPr>
                 <w:rFonts w:ascii="Consolas" w:eastAsia="Times New Roman" w:hAnsi="Consolas" w:cs="Times New Roman"/>
@@ -4823,20 +4652,7 @@
                 <w:lang w:eastAsia="ru-RU"/>
                 <w14:ligatures w14:val="none"/>
               </w:rPr>
-              <w:t>#</w:t>
-            </w:r>
-            <w:proofErr w:type="gramEnd"/>
-            <w:r>
-              <w:rPr>
-                <w:rFonts w:ascii="Consolas" w:eastAsia="Times New Roman" w:hAnsi="Consolas" w:cs="Times New Roman"/>
-                <w:color w:val="6A9955"/>
-                <w:kern w:val="0"/>
-                <w:sz w:val="21"/>
-                <w:szCs w:val="21"/>
-                <w:lang w:eastAsia="ru-RU"/>
-                <w14:ligatures w14:val="none"/>
-              </w:rPr>
-              <w:t xml:space="preserve"> Трудозатраты</w:t>
+              <w:t># Трудозатраты</w:t>
             </w:r>
           </w:p>
           <w:p>
@@ -4853,7 +4669,6 @@
                 <w14:ligatures w14:val="none"/>
               </w:rPr>
             </w:pPr>
-            <w:proofErr w:type="spellStart"/>
             <w:r>
               <w:rPr>
                 <w:rFonts w:ascii="Consolas" w:eastAsia="Times New Roman" w:hAnsi="Consolas" w:cs="Times New Roman"/>
@@ -4866,7 +4681,6 @@
               </w:rPr>
               <w:t>model</w:t>
             </w:r>
-            <w:proofErr w:type="spellEnd"/>
             <w:r>
               <w:rPr>
                 <w:rFonts w:ascii="Consolas" w:eastAsia="Times New Roman" w:hAnsi="Consolas" w:cs="Times New Roman"/>
@@ -5383,7 +5197,6 @@
               </w:rPr>
               <w:t xml:space="preserve"> </w:t>
             </w:r>
-            <w:proofErr w:type="gramStart"/>
             <w:r>
               <w:rPr>
                 <w:rFonts w:ascii="Consolas" w:eastAsia="Times New Roman" w:hAnsi="Consolas" w:cs="Times New Roman"/>
@@ -5418,20 +5231,7 @@
                 <w:lang w:eastAsia="ru-RU"/>
                 <w14:ligatures w14:val="none"/>
               </w:rPr>
-              <w:t>#</w:t>
-            </w:r>
-            <w:proofErr w:type="gramEnd"/>
-            <w:r>
-              <w:rPr>
-                <w:rFonts w:ascii="Consolas" w:eastAsia="Times New Roman" w:hAnsi="Consolas" w:cs="Times New Roman"/>
-                <w:color w:val="6A9955"/>
-                <w:kern w:val="0"/>
-                <w:sz w:val="21"/>
-                <w:szCs w:val="21"/>
-                <w:lang w:eastAsia="ru-RU"/>
-                <w14:ligatures w14:val="none"/>
-              </w:rPr>
-              <w:t xml:space="preserve"> Металл</w:t>
+              <w:t># Металл</w:t>
             </w:r>
           </w:p>
           <w:p>
@@ -5448,7 +5248,6 @@
                 <w14:ligatures w14:val="none"/>
               </w:rPr>
             </w:pPr>
-            <w:proofErr w:type="spellStart"/>
             <w:r>
               <w:rPr>
                 <w:rFonts w:ascii="Consolas" w:eastAsia="Times New Roman" w:hAnsi="Consolas" w:cs="Times New Roman"/>
@@ -5461,7 +5260,6 @@
               </w:rPr>
               <w:t>model</w:t>
             </w:r>
-            <w:proofErr w:type="spellEnd"/>
             <w:r>
               <w:rPr>
                 <w:rFonts w:ascii="Consolas" w:eastAsia="Times New Roman" w:hAnsi="Consolas" w:cs="Times New Roman"/>
@@ -5978,7 +5776,6 @@
               </w:rPr>
               <w:t xml:space="preserve"> </w:t>
             </w:r>
-            <w:proofErr w:type="gramStart"/>
             <w:r>
               <w:rPr>
                 <w:rFonts w:ascii="Consolas" w:eastAsia="Times New Roman" w:hAnsi="Consolas" w:cs="Times New Roman"/>
@@ -6013,20 +5810,7 @@
                 <w:lang w:eastAsia="ru-RU"/>
                 <w14:ligatures w14:val="none"/>
               </w:rPr>
-              <w:t>#</w:t>
-            </w:r>
-            <w:proofErr w:type="gramEnd"/>
-            <w:r>
-              <w:rPr>
-                <w:rFonts w:ascii="Consolas" w:eastAsia="Times New Roman" w:hAnsi="Consolas" w:cs="Times New Roman"/>
-                <w:color w:val="6A9955"/>
-                <w:kern w:val="0"/>
-                <w:sz w:val="21"/>
-                <w:szCs w:val="21"/>
-                <w:lang w:eastAsia="ru-RU"/>
-                <w14:ligatures w14:val="none"/>
-              </w:rPr>
-              <w:t xml:space="preserve"> Пластик</w:t>
+              <w:t># Пластик</w:t>
             </w:r>
           </w:p>
           <w:p>
@@ -6043,7 +5827,6 @@
                 <w14:ligatures w14:val="none"/>
               </w:rPr>
             </w:pPr>
-            <w:proofErr w:type="spellStart"/>
             <w:r>
               <w:rPr>
                 <w:rFonts w:ascii="Consolas" w:eastAsia="Times New Roman" w:hAnsi="Consolas" w:cs="Times New Roman"/>
@@ -6056,7 +5839,6 @@
               </w:rPr>
               <w:t>model</w:t>
             </w:r>
-            <w:proofErr w:type="spellEnd"/>
             <w:r>
               <w:rPr>
                 <w:rFonts w:ascii="Consolas" w:eastAsia="Times New Roman" w:hAnsi="Consolas" w:cs="Times New Roman"/>
@@ -6573,7 +6355,6 @@
               </w:rPr>
               <w:t xml:space="preserve"> </w:t>
             </w:r>
-            <w:proofErr w:type="gramStart"/>
             <w:r>
               <w:rPr>
                 <w:rFonts w:ascii="Consolas" w:eastAsia="Times New Roman" w:hAnsi="Consolas" w:cs="Times New Roman"/>
@@ -6608,20 +6389,7 @@
                 <w:lang w:eastAsia="ru-RU"/>
                 <w14:ligatures w14:val="none"/>
               </w:rPr>
-              <w:t>#</w:t>
-            </w:r>
-            <w:proofErr w:type="gramEnd"/>
-            <w:r>
-              <w:rPr>
-                <w:rFonts w:ascii="Consolas" w:eastAsia="Times New Roman" w:hAnsi="Consolas" w:cs="Times New Roman"/>
-                <w:color w:val="6A9955"/>
-                <w:kern w:val="0"/>
-                <w:sz w:val="21"/>
-                <w:szCs w:val="21"/>
-                <w:lang w:eastAsia="ru-RU"/>
-                <w14:ligatures w14:val="none"/>
-              </w:rPr>
-              <w:t xml:space="preserve"> Краска</w:t>
+              <w:t># Краска</w:t>
             </w:r>
           </w:p>
           <w:p>
@@ -6680,8 +6448,6 @@
                 <w14:ligatures w14:val="none"/>
               </w:rPr>
             </w:pPr>
-            <w:proofErr w:type="spellStart"/>
-            <w:proofErr w:type="gramStart"/>
             <w:r>
               <w:rPr>
                 <w:rFonts w:ascii="Consolas" w:eastAsia="Times New Roman" w:hAnsi="Consolas" w:cs="Times New Roman"/>
@@ -6704,21 +6470,7 @@
                 <w:lang w:eastAsia="ru-RU"/>
                 <w14:ligatures w14:val="none"/>
               </w:rPr>
-              <w:t>.solve</w:t>
-            </w:r>
-            <w:proofErr w:type="spellEnd"/>
-            <w:proofErr w:type="gramEnd"/>
-            <w:r>
-              <w:rPr>
-                <w:rFonts w:ascii="Consolas" w:eastAsia="Times New Roman" w:hAnsi="Consolas" w:cs="Times New Roman"/>
-                <w:color w:val="CCCCCC"/>
-                <w:kern w:val="0"/>
-                <w:sz w:val="21"/>
-                <w:szCs w:val="21"/>
-                <w:lang w:eastAsia="ru-RU"/>
-                <w14:ligatures w14:val="none"/>
-              </w:rPr>
-              <w:t>()</w:t>
+              <w:t>.solve()</w:t>
             </w:r>
           </w:p>
           <w:p>
@@ -6777,8 +6529,6 @@
                 <w14:ligatures w14:val="none"/>
               </w:rPr>
             </w:pPr>
-            <w:proofErr w:type="spellStart"/>
-            <w:proofErr w:type="gramStart"/>
             <w:r>
               <w:rPr>
                 <w:rFonts w:ascii="Consolas" w:eastAsia="Times New Roman" w:hAnsi="Consolas" w:cs="Times New Roman"/>
@@ -6791,7 +6541,6 @@
               </w:rPr>
               <w:t>print</w:t>
             </w:r>
-            <w:proofErr w:type="spellEnd"/>
             <w:r>
               <w:rPr>
                 <w:rFonts w:ascii="Consolas" w:eastAsia="Times New Roman" w:hAnsi="Consolas" w:cs="Times New Roman"/>
@@ -6804,8 +6553,6 @@
               </w:rPr>
               <w:t>(</w:t>
             </w:r>
-            <w:proofErr w:type="spellStart"/>
-            <w:proofErr w:type="gramEnd"/>
             <w:r>
               <w:rPr>
                 <w:rFonts w:ascii="Consolas" w:eastAsia="Times New Roman" w:hAnsi="Consolas" w:cs="Times New Roman"/>
@@ -6828,20 +6575,7 @@
                 <w:lang w:eastAsia="ru-RU"/>
                 <w14:ligatures w14:val="none"/>
               </w:rPr>
-              <w:t>"Оптимальное</w:t>
-            </w:r>
-            <w:proofErr w:type="spellEnd"/>
-            <w:r>
-              <w:rPr>
-                <w:rFonts w:ascii="Consolas" w:eastAsia="Times New Roman" w:hAnsi="Consolas" w:cs="Times New Roman"/>
-                <w:color w:val="CE9178"/>
-                <w:kern w:val="0"/>
-                <w:sz w:val="21"/>
-                <w:szCs w:val="21"/>
-                <w:lang w:eastAsia="ru-RU"/>
-                <w14:ligatures w14:val="none"/>
-              </w:rPr>
-              <w:t xml:space="preserve"> количество холодильников марки 1: </w:t>
+              <w:t xml:space="preserve">"Оптимальное количество холодильников марки 1: </w:t>
             </w:r>
             <w:r>
               <w:rPr>
@@ -6942,8 +6676,6 @@
                 <w14:ligatures w14:val="none"/>
               </w:rPr>
             </w:pPr>
-            <w:proofErr w:type="spellStart"/>
-            <w:proofErr w:type="gramStart"/>
             <w:r>
               <w:rPr>
                 <w:rFonts w:ascii="Consolas" w:eastAsia="Times New Roman" w:hAnsi="Consolas" w:cs="Times New Roman"/>
@@ -6956,7 +6688,6 @@
               </w:rPr>
               <w:t>print</w:t>
             </w:r>
-            <w:proofErr w:type="spellEnd"/>
             <w:r>
               <w:rPr>
                 <w:rFonts w:ascii="Consolas" w:eastAsia="Times New Roman" w:hAnsi="Consolas" w:cs="Times New Roman"/>
@@ -6969,8 +6700,6 @@
               </w:rPr>
               <w:t>(</w:t>
             </w:r>
-            <w:proofErr w:type="spellStart"/>
-            <w:proofErr w:type="gramEnd"/>
             <w:r>
               <w:rPr>
                 <w:rFonts w:ascii="Consolas" w:eastAsia="Times New Roman" w:hAnsi="Consolas" w:cs="Times New Roman"/>
@@ -6993,20 +6722,7 @@
                 <w:lang w:eastAsia="ru-RU"/>
                 <w14:ligatures w14:val="none"/>
               </w:rPr>
-              <w:t>"Оптимальное</w:t>
-            </w:r>
-            <w:proofErr w:type="spellEnd"/>
-            <w:r>
-              <w:rPr>
-                <w:rFonts w:ascii="Consolas" w:eastAsia="Times New Roman" w:hAnsi="Consolas" w:cs="Times New Roman"/>
-                <w:color w:val="CE9178"/>
-                <w:kern w:val="0"/>
-                <w:sz w:val="21"/>
-                <w:szCs w:val="21"/>
-                <w:lang w:eastAsia="ru-RU"/>
-                <w14:ligatures w14:val="none"/>
-              </w:rPr>
-              <w:t xml:space="preserve"> количество холодильников марки 2: </w:t>
+              <w:t xml:space="preserve">"Оптимальное количество холодильников марки 2: </w:t>
             </w:r>
             <w:r>
               <w:rPr>
@@ -7107,8 +6823,6 @@
                 <w14:ligatures w14:val="none"/>
               </w:rPr>
             </w:pPr>
-            <w:proofErr w:type="spellStart"/>
-            <w:proofErr w:type="gramStart"/>
             <w:r>
               <w:rPr>
                 <w:rFonts w:ascii="Consolas" w:eastAsia="Times New Roman" w:hAnsi="Consolas" w:cs="Times New Roman"/>
@@ -7121,7 +6835,6 @@
               </w:rPr>
               <w:t>print</w:t>
             </w:r>
-            <w:proofErr w:type="spellEnd"/>
             <w:r>
               <w:rPr>
                 <w:rFonts w:ascii="Consolas" w:eastAsia="Times New Roman" w:hAnsi="Consolas" w:cs="Times New Roman"/>
@@ -7134,8 +6847,6 @@
               </w:rPr>
               <w:t>(</w:t>
             </w:r>
-            <w:proofErr w:type="spellStart"/>
-            <w:proofErr w:type="gramEnd"/>
             <w:r>
               <w:rPr>
                 <w:rFonts w:ascii="Consolas" w:eastAsia="Times New Roman" w:hAnsi="Consolas" w:cs="Times New Roman"/>
@@ -7158,20 +6869,7 @@
                 <w:lang w:eastAsia="ru-RU"/>
                 <w14:ligatures w14:val="none"/>
               </w:rPr>
-              <w:t>"Оптимальное</w:t>
-            </w:r>
-            <w:proofErr w:type="spellEnd"/>
-            <w:r>
-              <w:rPr>
-                <w:rFonts w:ascii="Consolas" w:eastAsia="Times New Roman" w:hAnsi="Consolas" w:cs="Times New Roman"/>
-                <w:color w:val="CE9178"/>
-                <w:kern w:val="0"/>
-                <w:sz w:val="21"/>
-                <w:szCs w:val="21"/>
-                <w:lang w:eastAsia="ru-RU"/>
-                <w14:ligatures w14:val="none"/>
-              </w:rPr>
-              <w:t xml:space="preserve"> количество холодильников марки 3: </w:t>
+              <w:t xml:space="preserve">"Оптимальное количество холодильников марки 3: </w:t>
             </w:r>
             <w:r>
               <w:rPr>
@@ -7272,8 +6970,6 @@
                 <w14:ligatures w14:val="none"/>
               </w:rPr>
             </w:pPr>
-            <w:proofErr w:type="spellStart"/>
-            <w:proofErr w:type="gramStart"/>
             <w:r>
               <w:rPr>
                 <w:rFonts w:ascii="Consolas" w:eastAsia="Times New Roman" w:hAnsi="Consolas" w:cs="Times New Roman"/>
@@ -7286,7 +6982,6 @@
               </w:rPr>
               <w:t>print</w:t>
             </w:r>
-            <w:proofErr w:type="spellEnd"/>
             <w:r>
               <w:rPr>
                 <w:rFonts w:ascii="Consolas" w:eastAsia="Times New Roman" w:hAnsi="Consolas" w:cs="Times New Roman"/>
@@ -7299,8 +6994,6 @@
               </w:rPr>
               <w:t>(</w:t>
             </w:r>
-            <w:proofErr w:type="spellStart"/>
-            <w:proofErr w:type="gramEnd"/>
             <w:r>
               <w:rPr>
                 <w:rFonts w:ascii="Consolas" w:eastAsia="Times New Roman" w:hAnsi="Consolas" w:cs="Times New Roman"/>
@@ -7323,20 +7016,7 @@
                 <w:lang w:eastAsia="ru-RU"/>
                 <w14:ligatures w14:val="none"/>
               </w:rPr>
-              <w:t>"Оптимальное</w:t>
-            </w:r>
-            <w:proofErr w:type="spellEnd"/>
-            <w:r>
-              <w:rPr>
-                <w:rFonts w:ascii="Consolas" w:eastAsia="Times New Roman" w:hAnsi="Consolas" w:cs="Times New Roman"/>
-                <w:color w:val="CE9178"/>
-                <w:kern w:val="0"/>
-                <w:sz w:val="21"/>
-                <w:szCs w:val="21"/>
-                <w:lang w:eastAsia="ru-RU"/>
-                <w14:ligatures w14:val="none"/>
-              </w:rPr>
-              <w:t xml:space="preserve"> количество холодильников марки 4: </w:t>
+              <w:t xml:space="preserve">"Оптимальное количество холодильников марки 4: </w:t>
             </w:r>
             <w:r>
               <w:rPr>
@@ -7437,8 +7117,6 @@
                 <w14:ligatures w14:val="none"/>
               </w:rPr>
             </w:pPr>
-            <w:proofErr w:type="spellStart"/>
-            <w:proofErr w:type="gramStart"/>
             <w:r>
               <w:rPr>
                 <w:rFonts w:ascii="Consolas" w:eastAsia="Times New Roman" w:hAnsi="Consolas" w:cs="Times New Roman"/>
@@ -7451,7 +7129,6 @@
               </w:rPr>
               <w:t>print</w:t>
             </w:r>
-            <w:proofErr w:type="spellEnd"/>
             <w:r>
               <w:rPr>
                 <w:rFonts w:ascii="Consolas" w:eastAsia="Times New Roman" w:hAnsi="Consolas" w:cs="Times New Roman"/>
@@ -7464,8 +7141,6 @@
               </w:rPr>
               <w:t>(</w:t>
             </w:r>
-            <w:proofErr w:type="spellStart"/>
-            <w:proofErr w:type="gramEnd"/>
             <w:r>
               <w:rPr>
                 <w:rFonts w:ascii="Consolas" w:eastAsia="Times New Roman" w:hAnsi="Consolas" w:cs="Times New Roman"/>
@@ -7488,20 +7163,7 @@
                 <w:lang w:eastAsia="ru-RU"/>
                 <w14:ligatures w14:val="none"/>
               </w:rPr>
-              <w:t>"Оптимальное</w:t>
-            </w:r>
-            <w:proofErr w:type="spellEnd"/>
-            <w:r>
-              <w:rPr>
-                <w:rFonts w:ascii="Consolas" w:eastAsia="Times New Roman" w:hAnsi="Consolas" w:cs="Times New Roman"/>
-                <w:color w:val="CE9178"/>
-                <w:kern w:val="0"/>
-                <w:sz w:val="21"/>
-                <w:szCs w:val="21"/>
-                <w:lang w:eastAsia="ru-RU"/>
-                <w14:ligatures w14:val="none"/>
-              </w:rPr>
-              <w:t xml:space="preserve"> количество холодильников марки 5: </w:t>
+              <w:t xml:space="preserve">"Оптимальное количество холодильников марки 5: </w:t>
             </w:r>
             <w:r>
               <w:rPr>
@@ -7602,8 +7264,6 @@
                 <w14:ligatures w14:val="none"/>
               </w:rPr>
             </w:pPr>
-            <w:proofErr w:type="spellStart"/>
-            <w:proofErr w:type="gramStart"/>
             <w:r>
               <w:rPr>
                 <w:rFonts w:ascii="Consolas" w:eastAsia="Times New Roman" w:hAnsi="Consolas" w:cs="Times New Roman"/>
@@ -7616,7 +7276,6 @@
               </w:rPr>
               <w:t>print</w:t>
             </w:r>
-            <w:proofErr w:type="spellEnd"/>
             <w:r>
               <w:rPr>
                 <w:rFonts w:ascii="Consolas" w:eastAsia="Times New Roman" w:hAnsi="Consolas" w:cs="Times New Roman"/>
@@ -7629,8 +7288,6 @@
               </w:rPr>
               <w:t>(</w:t>
             </w:r>
-            <w:proofErr w:type="spellStart"/>
-            <w:proofErr w:type="gramEnd"/>
             <w:r>
               <w:rPr>
                 <w:rFonts w:ascii="Consolas" w:eastAsia="Times New Roman" w:hAnsi="Consolas" w:cs="Times New Roman"/>
@@ -7653,20 +7310,7 @@
                 <w:lang w:eastAsia="ru-RU"/>
                 <w14:ligatures w14:val="none"/>
               </w:rPr>
-              <w:t>"Максимальная</w:t>
-            </w:r>
-            <w:proofErr w:type="spellEnd"/>
-            <w:r>
-              <w:rPr>
-                <w:rFonts w:ascii="Consolas" w:eastAsia="Times New Roman" w:hAnsi="Consolas" w:cs="Times New Roman"/>
-                <w:color w:val="CE9178"/>
-                <w:kern w:val="0"/>
-                <w:sz w:val="21"/>
-                <w:szCs w:val="21"/>
-                <w:lang w:eastAsia="ru-RU"/>
-                <w14:ligatures w14:val="none"/>
-              </w:rPr>
-              <w:t xml:space="preserve"> прибыль: </w:t>
+              <w:t xml:space="preserve">"Максимальная прибыль: </w:t>
             </w:r>
             <w:r>
               <w:rPr>
@@ -7680,7 +7324,6 @@
               </w:rPr>
               <w:t>{</w:t>
             </w:r>
-            <w:proofErr w:type="spellStart"/>
             <w:r>
               <w:rPr>
                 <w:rFonts w:ascii="Consolas" w:eastAsia="Times New Roman" w:hAnsi="Consolas" w:cs="Times New Roman"/>
@@ -7717,7 +7360,6 @@
               </w:rPr>
               <w:t>value</w:t>
             </w:r>
-            <w:proofErr w:type="spellEnd"/>
             <w:r>
               <w:rPr>
                 <w:rFonts w:ascii="Consolas" w:eastAsia="Times New Roman" w:hAnsi="Consolas" w:cs="Times New Roman"/>
@@ -7730,7 +7372,6 @@
               </w:rPr>
               <w:t>(</w:t>
             </w:r>
-            <w:proofErr w:type="spellStart"/>
             <w:r>
               <w:rPr>
                 <w:rFonts w:ascii="Consolas" w:eastAsia="Times New Roman" w:hAnsi="Consolas" w:cs="Times New Roman"/>
@@ -7753,20 +7394,7 @@
                 <w:lang w:eastAsia="ru-RU"/>
                 <w14:ligatures w14:val="none"/>
               </w:rPr>
-              <w:t>.objective</w:t>
-            </w:r>
-            <w:proofErr w:type="spellEnd"/>
-            <w:r>
-              <w:rPr>
-                <w:rFonts w:ascii="Consolas" w:eastAsia="Times New Roman" w:hAnsi="Consolas" w:cs="Times New Roman"/>
-                <w:color w:val="CCCCCC"/>
-                <w:kern w:val="0"/>
-                <w:sz w:val="21"/>
-                <w:szCs w:val="21"/>
-                <w:lang w:eastAsia="ru-RU"/>
-                <w14:ligatures w14:val="none"/>
-              </w:rPr>
-              <w:t>)</w:t>
+              <w:t>.objective)</w:t>
             </w:r>
             <w:r>
               <w:rPr>
@@ -7947,7 +7575,6 @@
         </w:rPr>
         <w:t xml:space="preserve">3. Разработать программу, моделирующую алгоритм поиска оптимального решения для формализованной задачи, используя вычислительный пакет </w:t>
       </w:r>
-      <w:proofErr w:type="spellStart"/>
       <w:r>
         <w:rPr>
           <w:rFonts w:ascii="Times New Roman" w:hAnsi="Times New Roman" w:cs="Times New Roman"/>
@@ -7957,32 +7584,13 @@
         </w:rPr>
         <w:t>MatLab</w:t>
       </w:r>
-      <w:proofErr w:type="spellEnd"/>
       <w:r>
         <w:rPr>
           <w:rFonts w:ascii="Times New Roman" w:hAnsi="Times New Roman" w:cs="Times New Roman"/>
           <w:sz w:val="28"/>
           <w:szCs w:val="28"/>
         </w:rPr>
-        <w:t xml:space="preserve"> и/или язык программирования Python. За аналитическое решение («</w:t>
-      </w:r>
-      <w:proofErr w:type="gramStart"/>
-      <w:r>
-        <w:rPr>
-          <w:rFonts w:ascii="Times New Roman" w:hAnsi="Times New Roman" w:cs="Times New Roman"/>
-          <w:sz w:val="28"/>
-          <w:szCs w:val="28"/>
-        </w:rPr>
-        <w:t>в ручную</w:t>
-      </w:r>
-      <w:proofErr w:type="gramEnd"/>
-      <w:r>
-        <w:rPr>
-          <w:rFonts w:ascii="Times New Roman" w:hAnsi="Times New Roman" w:cs="Times New Roman"/>
-          <w:sz w:val="28"/>
-          <w:szCs w:val="28"/>
-        </w:rPr>
-        <w:t>») ДУ – дополнительные баллы-бонусы.</w:t>
+        <w:t xml:space="preserve"> и/или язык программирования Python. За аналитическое решение («в ручную») ДУ – дополнительные баллы-бонусы.</w:t>
       </w:r>
     </w:p>
     <w:p>
@@ -8233,31 +7841,7 @@
           <w:szCs w:val="28"/>
           <w:lang w:val="en-US"/>
         </w:rPr>
-        <w:t>/</w:t>
-      </w:r>
-      <w:proofErr w:type="gramStart"/>
-      <w:r>
-        <w:rPr>
-          <w:rFonts w:ascii="Times New Roman" w:hAnsi="Times New Roman" w:cs="Times New Roman"/>
-          <w:b/>
-          <w:bCs/>
-          <w:sz w:val="28"/>
-          <w:szCs w:val="28"/>
-          <w:lang w:val="en-US"/>
-        </w:rPr>
-        <w:t>4)^</w:t>
-      </w:r>
-      <w:proofErr w:type="gramEnd"/>
-      <w:r>
-        <w:rPr>
-          <w:rFonts w:ascii="Times New Roman" w:hAnsi="Times New Roman" w:cs="Times New Roman"/>
-          <w:b/>
-          <w:bCs/>
-          <w:sz w:val="28"/>
-          <w:szCs w:val="28"/>
-          <w:lang w:val="en-US"/>
-        </w:rPr>
-        <w:t>(</w:t>
+        <w:t>/4)^(</w:t>
       </w:r>
       <w:r>
         <w:rPr>
@@ -8316,41 +7900,7 @@
           <w:sz w:val="28"/>
           <w:szCs w:val="28"/>
         </w:rPr>
-        <w:t>y(π/4) = -</w:t>
-      </w:r>
-      <w:proofErr w:type="spellStart"/>
-      <w:proofErr w:type="gramStart"/>
-      <w:r>
-        <w:rPr>
-          <w:rFonts w:ascii="Times New Roman" w:hAnsi="Times New Roman" w:cs="Times New Roman"/>
-          <w:b/>
-          <w:bCs/>
-          <w:sz w:val="28"/>
-          <w:szCs w:val="28"/>
-        </w:rPr>
-        <w:t>ln</w:t>
-      </w:r>
-      <w:proofErr w:type="spellEnd"/>
-      <w:r>
-        <w:rPr>
-          <w:rFonts w:ascii="Times New Roman" w:hAnsi="Times New Roman" w:cs="Times New Roman"/>
-          <w:b/>
-          <w:bCs/>
-          <w:sz w:val="28"/>
-          <w:szCs w:val="28"/>
-        </w:rPr>
-        <w:t>(</w:t>
-      </w:r>
-      <w:proofErr w:type="gramEnd"/>
-      <w:r>
-        <w:rPr>
-          <w:rFonts w:ascii="Times New Roman" w:hAnsi="Times New Roman" w:cs="Times New Roman"/>
-          <w:b/>
-          <w:bCs/>
-          <w:sz w:val="28"/>
-          <w:szCs w:val="28"/>
-        </w:rPr>
-        <w:t>√2), y(π/2) = 0</w:t>
+        <w:t>y(π/4) = -ln(√2), y(π/2) = 0</w:t>
       </w:r>
     </w:p>
     <w:p>
@@ -8388,29 +7938,7 @@
           <w:sz w:val="28"/>
           <w:szCs w:val="28"/>
         </w:rPr>
-        <w:t>d/</w:t>
-      </w:r>
-      <w:proofErr w:type="spellStart"/>
-      <w:r>
-        <w:rPr>
-          <w:rFonts w:ascii="Times New Roman" w:hAnsi="Times New Roman" w:cs="Times New Roman"/>
-          <w:b/>
-          <w:bCs/>
-          <w:sz w:val="28"/>
-          <w:szCs w:val="28"/>
-        </w:rPr>
-        <w:t>dx</w:t>
-      </w:r>
-      <w:proofErr w:type="spellEnd"/>
-      <w:r>
-        <w:rPr>
-          <w:rFonts w:ascii="Times New Roman" w:hAnsi="Times New Roman" w:cs="Times New Roman"/>
-          <w:b/>
-          <w:bCs/>
-          <w:sz w:val="28"/>
-          <w:szCs w:val="28"/>
-        </w:rPr>
-        <w:t>(∂F/∂y') - ∂F/∂y = 0</w:t>
+        <w:t>d/dx(∂F/∂y') - ∂F/∂y = 0</w:t>
       </w:r>
     </w:p>
     <w:p>
@@ -8431,29 +7959,7 @@
           <w:sz w:val="28"/>
           <w:szCs w:val="28"/>
         </w:rPr>
-        <w:t xml:space="preserve">Где F = (y(x) - 1/2 y^2(x)) </w:t>
-      </w:r>
-      <w:proofErr w:type="spellStart"/>
-      <w:r>
-        <w:rPr>
-          <w:rFonts w:ascii="Times New Roman" w:hAnsi="Times New Roman" w:cs="Times New Roman"/>
-          <w:b/>
-          <w:bCs/>
-          <w:sz w:val="28"/>
-          <w:szCs w:val="28"/>
-        </w:rPr>
-        <w:t>sin</w:t>
-      </w:r>
-      <w:proofErr w:type="spellEnd"/>
-      <w:r>
-        <w:rPr>
-          <w:rFonts w:ascii="Times New Roman" w:hAnsi="Times New Roman" w:cs="Times New Roman"/>
-          <w:b/>
-          <w:bCs/>
-          <w:sz w:val="28"/>
-          <w:szCs w:val="28"/>
-        </w:rPr>
-        <w:t>(x).</w:t>
+        <w:t>Где F = (y(x) - 1/2 y^2(x)) sin(x).</w:t>
       </w:r>
     </w:p>
     <w:p>
@@ -8485,17 +7991,7 @@
           <w:sz w:val="28"/>
           <w:szCs w:val="28"/>
         </w:rPr>
-        <w:t xml:space="preserve">Вывод уравнения </w:t>
-      </w:r>
-      <w:r>
-        <w:rPr>
-          <w:rFonts w:ascii="Times New Roman" w:hAnsi="Times New Roman" w:cs="Times New Roman"/>
-          <w:b/>
-          <w:bCs/>
-          <w:sz w:val="28"/>
-          <w:szCs w:val="28"/>
-        </w:rPr>
-        <w:t>Эйлера-Лагранжа.</w:t>
+        <w:t>Вывод уравнения Эйлера-Лагранжа.</w:t>
       </w:r>
     </w:p>
     <w:p>
@@ -8533,29 +8029,7 @@
           <w:sz w:val="28"/>
           <w:szCs w:val="28"/>
         </w:rPr>
-        <w:t xml:space="preserve">∂F/∂y = </w:t>
-      </w:r>
-      <w:proofErr w:type="spellStart"/>
-      <w:r>
-        <w:rPr>
-          <w:rFonts w:ascii="Times New Roman" w:hAnsi="Times New Roman" w:cs="Times New Roman"/>
-          <w:b/>
-          <w:bCs/>
-          <w:sz w:val="28"/>
-          <w:szCs w:val="28"/>
-        </w:rPr>
-        <w:t>sin</w:t>
-      </w:r>
-      <w:proofErr w:type="spellEnd"/>
-      <w:r>
-        <w:rPr>
-          <w:rFonts w:ascii="Times New Roman" w:hAnsi="Times New Roman" w:cs="Times New Roman"/>
-          <w:b/>
-          <w:bCs/>
-          <w:sz w:val="28"/>
-          <w:szCs w:val="28"/>
-        </w:rPr>
-        <w:t xml:space="preserve">(x) (1 </w:t>
+        <w:t xml:space="preserve">∂F/∂y = sin(x) (1 </w:t>
       </w:r>
       <w:r>
         <w:rPr>
@@ -8605,7 +8079,6 @@
           <w:szCs w:val="28"/>
         </w:rPr>
       </w:pPr>
-      <w:proofErr w:type="spellStart"/>
       <w:r>
         <w:rPr>
           <w:rFonts w:ascii="Times New Roman" w:hAnsi="Times New Roman" w:cs="Times New Roman"/>
@@ -8614,18 +8087,7 @@
           <w:sz w:val="28"/>
           <w:szCs w:val="28"/>
         </w:rPr>
-        <w:t>sin</w:t>
-      </w:r>
-      <w:proofErr w:type="spellEnd"/>
-      <w:r>
-        <w:rPr>
-          <w:rFonts w:ascii="Times New Roman" w:hAnsi="Times New Roman" w:cs="Times New Roman"/>
-          <w:b/>
-          <w:bCs/>
-          <w:sz w:val="28"/>
-          <w:szCs w:val="28"/>
-        </w:rPr>
-        <w:t xml:space="preserve">(x) (1 </w:t>
+        <w:t xml:space="preserve">sin(x) (1 </w:t>
       </w:r>
       <w:r>
         <w:rPr>
@@ -8662,25 +8124,7 @@
           <w:sz w:val="28"/>
           <w:szCs w:val="28"/>
         </w:rPr>
-        <w:t xml:space="preserve">Так как </w:t>
-      </w:r>
-      <w:proofErr w:type="spellStart"/>
-      <w:r>
-        <w:rPr>
-          <w:rFonts w:ascii="Times New Roman" w:hAnsi="Times New Roman" w:cs="Times New Roman"/>
-          <w:sz w:val="28"/>
-          <w:szCs w:val="28"/>
-        </w:rPr>
-        <w:t>sin</w:t>
-      </w:r>
-      <w:proofErr w:type="spellEnd"/>
-      <w:r>
-        <w:rPr>
-          <w:rFonts w:ascii="Times New Roman" w:hAnsi="Times New Roman" w:cs="Times New Roman"/>
-          <w:sz w:val="28"/>
-          <w:szCs w:val="28"/>
-        </w:rPr>
-        <w:t>(x) ≠ 0 на интервале (π/4, π/2), уравнение превращается в:</w:t>
+        <w:t>Так как sin(x) ≠ 0 на интервале (π/4, π/2), уравнение превращается в:</w:t>
       </w:r>
     </w:p>
     <w:p>
@@ -8893,6 +8337,7 @@
       <w:r>
         <w:rPr>
           <w:rFonts w:ascii="Times New Roman" w:hAnsi="Times New Roman" w:cs="Times New Roman"/>
+          <w:noProof/>
           <w:sz w:val="28"/>
           <w:szCs w:val="28"/>
           <w:lang w:val="en-US"/>
@@ -8951,7 +8396,6 @@
         </w:rPr>
         <w:t xml:space="preserve">Метод 2 (схожий с </w:t>
       </w:r>
-      <w:proofErr w:type="spellStart"/>
       <w:r>
         <w:rPr>
           <w:rFonts w:ascii="Times New Roman" w:hAnsi="Times New Roman" w:cs="Times New Roman"/>
@@ -8959,17 +8403,7 @@
           <w:szCs w:val="28"/>
           <w:lang w:val="en-US"/>
         </w:rPr>
-        <w:t>MatLab</w:t>
-      </w:r>
-      <w:proofErr w:type="spellEnd"/>
-      <w:r>
-        <w:rPr>
-          <w:rFonts w:ascii="Times New Roman" w:hAnsi="Times New Roman" w:cs="Times New Roman"/>
-          <w:sz w:val="28"/>
-          <w:szCs w:val="28"/>
-          <w:lang w:val="en-US"/>
-        </w:rPr>
-        <w:t>):</w:t>
+        <w:t>MatLab):</w:t>
       </w:r>
     </w:p>
     <w:p>
@@ -8984,6 +8418,7 @@
       <w:r>
         <w:rPr>
           <w:rFonts w:ascii="Times New Roman" w:hAnsi="Times New Roman" w:cs="Times New Roman"/>
+          <w:noProof/>
           <w:sz w:val="28"/>
           <w:szCs w:val="28"/>
           <w:lang w:val="en-US"/>
@@ -9133,7 +8568,6 @@
               </w:rPr>
               <w:t xml:space="preserve"> </w:t>
             </w:r>
-            <w:proofErr w:type="spellStart"/>
             <w:r>
               <w:rPr>
                 <w:rFonts w:ascii="Consolas" w:eastAsia="Times New Roman" w:hAnsi="Consolas" w:cs="Times New Roman"/>
@@ -9146,7 +8580,6 @@
               </w:rPr>
               <w:t>numpy</w:t>
             </w:r>
-            <w:proofErr w:type="spellEnd"/>
             <w:r>
               <w:rPr>
                 <w:rFonts w:ascii="Consolas" w:eastAsia="Times New Roman" w:hAnsi="Consolas" w:cs="Times New Roman"/>
@@ -9234,8 +8667,6 @@
               </w:rPr>
               <w:t xml:space="preserve"> </w:t>
             </w:r>
-            <w:proofErr w:type="spellStart"/>
-            <w:proofErr w:type="gramStart"/>
             <w:r>
               <w:rPr>
                 <w:rFonts w:ascii="Consolas" w:eastAsia="Times New Roman" w:hAnsi="Consolas" w:cs="Times New Roman"/>
@@ -9272,8 +8703,6 @@
               </w:rPr>
               <w:t>pyplot</w:t>
             </w:r>
-            <w:proofErr w:type="spellEnd"/>
-            <w:proofErr w:type="gramEnd"/>
             <w:r>
               <w:rPr>
                 <w:rFonts w:ascii="Consolas" w:eastAsia="Times New Roman" w:hAnsi="Consolas" w:cs="Times New Roman"/>
@@ -9310,7 +8739,6 @@
               </w:rPr>
               <w:t xml:space="preserve"> </w:t>
             </w:r>
-            <w:proofErr w:type="spellStart"/>
             <w:r>
               <w:rPr>
                 <w:rFonts w:ascii="Consolas" w:eastAsia="Times New Roman" w:hAnsi="Consolas" w:cs="Times New Roman"/>
@@ -9323,7 +8751,6 @@
               </w:rPr>
               <w:t>plt</w:t>
             </w:r>
-            <w:proofErr w:type="spellEnd"/>
           </w:p>
           <w:p>
             <w:pPr>
@@ -9393,7 +8820,6 @@
                 <w14:ligatures w14:val="none"/>
               </w:rPr>
             </w:pPr>
-            <w:proofErr w:type="spellStart"/>
             <w:r>
               <w:rPr>
                 <w:rFonts w:ascii="Consolas" w:eastAsia="Times New Roman" w:hAnsi="Consolas" w:cs="Times New Roman"/>
@@ -9406,7 +8832,6 @@
               </w:rPr>
               <w:t>x_start</w:t>
             </w:r>
-            <w:proofErr w:type="spellEnd"/>
             <w:r>
               <w:rPr>
                 <w:rFonts w:ascii="Consolas" w:eastAsia="Times New Roman" w:hAnsi="Consolas" w:cs="Times New Roman"/>
@@ -9443,7 +8868,6 @@
               </w:rPr>
               <w:t xml:space="preserve"> </w:t>
             </w:r>
-            <w:proofErr w:type="spellStart"/>
             <w:r>
               <w:rPr>
                 <w:rFonts w:ascii="Consolas" w:eastAsia="Times New Roman" w:hAnsi="Consolas" w:cs="Times New Roman"/>
@@ -9480,7 +8904,6 @@
               </w:rPr>
               <w:t>pi</w:t>
             </w:r>
-            <w:proofErr w:type="spellEnd"/>
             <w:r>
               <w:rPr>
                 <w:rFonts w:ascii="Consolas" w:eastAsia="Times New Roman" w:hAnsi="Consolas" w:cs="Times New Roman"/>
@@ -9544,7 +8967,6 @@
                 <w14:ligatures w14:val="none"/>
               </w:rPr>
             </w:pPr>
-            <w:proofErr w:type="spellStart"/>
             <w:r>
               <w:rPr>
                 <w:rFonts w:ascii="Consolas" w:eastAsia="Times New Roman" w:hAnsi="Consolas" w:cs="Times New Roman"/>
@@ -9557,7 +8979,6 @@
               </w:rPr>
               <w:t>x_end</w:t>
             </w:r>
-            <w:proofErr w:type="spellEnd"/>
             <w:r>
               <w:rPr>
                 <w:rFonts w:ascii="Consolas" w:eastAsia="Times New Roman" w:hAnsi="Consolas" w:cs="Times New Roman"/>
@@ -9594,7 +9015,6 @@
               </w:rPr>
               <w:t xml:space="preserve"> </w:t>
             </w:r>
-            <w:proofErr w:type="spellStart"/>
             <w:r>
               <w:rPr>
                 <w:rFonts w:ascii="Consolas" w:eastAsia="Times New Roman" w:hAnsi="Consolas" w:cs="Times New Roman"/>
@@ -9631,7 +9051,6 @@
               </w:rPr>
               <w:t>pi</w:t>
             </w:r>
-            <w:proofErr w:type="spellEnd"/>
             <w:r>
               <w:rPr>
                 <w:rFonts w:ascii="Consolas" w:eastAsia="Times New Roman" w:hAnsi="Consolas" w:cs="Times New Roman"/>
@@ -9695,7 +9114,6 @@
                 <w14:ligatures w14:val="none"/>
               </w:rPr>
             </w:pPr>
-            <w:proofErr w:type="spellStart"/>
             <w:r>
               <w:rPr>
                 <w:rFonts w:ascii="Consolas" w:eastAsia="Times New Roman" w:hAnsi="Consolas" w:cs="Times New Roman"/>
@@ -9708,7 +9126,6 @@
               </w:rPr>
               <w:t>num_points</w:t>
             </w:r>
-            <w:proofErr w:type="spellEnd"/>
             <w:r>
               <w:rPr>
                 <w:rFonts w:ascii="Consolas" w:eastAsia="Times New Roman" w:hAnsi="Consolas" w:cs="Times New Roman"/>
@@ -9772,7 +9189,6 @@
                 <w14:ligatures w14:val="none"/>
               </w:rPr>
             </w:pPr>
-            <w:proofErr w:type="spellStart"/>
             <w:r>
               <w:rPr>
                 <w:rFonts w:ascii="Consolas" w:eastAsia="Times New Roman" w:hAnsi="Consolas" w:cs="Times New Roman"/>
@@ -9785,7 +9201,6 @@
               </w:rPr>
               <w:t>x_values</w:t>
             </w:r>
-            <w:proofErr w:type="spellEnd"/>
             <w:r>
               <w:rPr>
                 <w:rFonts w:ascii="Consolas" w:eastAsia="Times New Roman" w:hAnsi="Consolas" w:cs="Times New Roman"/>
@@ -9822,8 +9237,6 @@
               </w:rPr>
               <w:t xml:space="preserve"> </w:t>
             </w:r>
-            <w:proofErr w:type="spellStart"/>
-            <w:proofErr w:type="gramStart"/>
             <w:r>
               <w:rPr>
                 <w:rFonts w:ascii="Consolas" w:eastAsia="Times New Roman" w:hAnsi="Consolas" w:cs="Times New Roman"/>
@@ -9860,8 +9273,6 @@
               </w:rPr>
               <w:t>linspace</w:t>
             </w:r>
-            <w:proofErr w:type="spellEnd"/>
-            <w:proofErr w:type="gramEnd"/>
             <w:r>
               <w:rPr>
                 <w:rFonts w:ascii="Consolas" w:eastAsia="Times New Roman" w:hAnsi="Consolas" w:cs="Times New Roman"/>
@@ -9874,7 +9285,6 @@
               </w:rPr>
               <w:t>(</w:t>
             </w:r>
-            <w:proofErr w:type="spellStart"/>
             <w:r>
               <w:rPr>
                 <w:rFonts w:ascii="Consolas" w:eastAsia="Times New Roman" w:hAnsi="Consolas" w:cs="Times New Roman"/>
@@ -9887,7 +9297,6 @@
               </w:rPr>
               <w:t>x_start</w:t>
             </w:r>
-            <w:proofErr w:type="spellEnd"/>
             <w:r>
               <w:rPr>
                 <w:rFonts w:ascii="Consolas" w:eastAsia="Times New Roman" w:hAnsi="Consolas" w:cs="Times New Roman"/>
@@ -9900,7 +9309,6 @@
               </w:rPr>
               <w:t xml:space="preserve">, </w:t>
             </w:r>
-            <w:proofErr w:type="spellStart"/>
             <w:r>
               <w:rPr>
                 <w:rFonts w:ascii="Consolas" w:eastAsia="Times New Roman" w:hAnsi="Consolas" w:cs="Times New Roman"/>
@@ -9913,7 +9321,6 @@
               </w:rPr>
               <w:t>x_end</w:t>
             </w:r>
-            <w:proofErr w:type="spellEnd"/>
             <w:r>
               <w:rPr>
                 <w:rFonts w:ascii="Consolas" w:eastAsia="Times New Roman" w:hAnsi="Consolas" w:cs="Times New Roman"/>
@@ -9926,7 +9333,6 @@
               </w:rPr>
               <w:t xml:space="preserve">, </w:t>
             </w:r>
-            <w:proofErr w:type="spellStart"/>
             <w:r>
               <w:rPr>
                 <w:rFonts w:ascii="Consolas" w:eastAsia="Times New Roman" w:hAnsi="Consolas" w:cs="Times New Roman"/>
@@ -9939,7 +9345,6 @@
               </w:rPr>
               <w:t>num_points</w:t>
             </w:r>
-            <w:proofErr w:type="spellEnd"/>
             <w:r>
               <w:rPr>
                 <w:rFonts w:ascii="Consolas" w:eastAsia="Times New Roman" w:hAnsi="Consolas" w:cs="Times New Roman"/>
@@ -10005,11 +9410,10 @@
                 <w:kern w:val="0"/>
                 <w:sz w:val="21"/>
                 <w:szCs w:val="21"/>
-                <w:lang w:eastAsia="ru-RU"/>
+                <w:lang w:val="en-US" w:eastAsia="ru-RU"/>
                 <w14:ligatures w14:val="none"/>
               </w:rPr>
             </w:pPr>
-            <w:proofErr w:type="spellStart"/>
             <w:r>
               <w:rPr>
                 <w:rFonts w:ascii="Consolas" w:eastAsia="Times New Roman" w:hAnsi="Consolas" w:cs="Times New Roman"/>
@@ -10017,21 +9421,20 @@
                 <w:kern w:val="0"/>
                 <w:sz w:val="21"/>
                 <w:szCs w:val="21"/>
-                <w:lang w:eastAsia="ru-RU"/>
+                <w:lang w:val="en-US" w:eastAsia="ru-RU"/>
                 <w14:ligatures w14:val="none"/>
               </w:rPr>
               <w:lastRenderedPageBreak/>
               <w:t>y_start</w:t>
             </w:r>
-            <w:proofErr w:type="spellEnd"/>
-            <w:r>
-              <w:rPr>
-                <w:rFonts w:ascii="Consolas" w:eastAsia="Times New Roman" w:hAnsi="Consolas" w:cs="Times New Roman"/>
-                <w:color w:val="CCCCCC"/>
-                <w:kern w:val="0"/>
-                <w:sz w:val="21"/>
-                <w:szCs w:val="21"/>
-                <w:lang w:eastAsia="ru-RU"/>
+            <w:r>
+              <w:rPr>
+                <w:rFonts w:ascii="Consolas" w:eastAsia="Times New Roman" w:hAnsi="Consolas" w:cs="Times New Roman"/>
+                <w:color w:val="CCCCCC"/>
+                <w:kern w:val="0"/>
+                <w:sz w:val="21"/>
+                <w:szCs w:val="21"/>
+                <w:lang w:val="en-US" w:eastAsia="ru-RU"/>
                 <w14:ligatures w14:val="none"/>
               </w:rPr>
               <w:t xml:space="preserve"> </w:t>
@@ -10043,7 +9446,7 @@
                 <w:kern w:val="0"/>
                 <w:sz w:val="21"/>
                 <w:szCs w:val="21"/>
-                <w:lang w:eastAsia="ru-RU"/>
+                <w:lang w:val="en-US" w:eastAsia="ru-RU"/>
                 <w14:ligatures w14:val="none"/>
               </w:rPr>
               <w:t>=</w:t>
@@ -10055,7 +9458,7 @@
                 <w:kern w:val="0"/>
                 <w:sz w:val="21"/>
                 <w:szCs w:val="21"/>
-                <w:lang w:eastAsia="ru-RU"/>
+                <w:lang w:val="en-US" w:eastAsia="ru-RU"/>
                 <w14:ligatures w14:val="none"/>
               </w:rPr>
               <w:t xml:space="preserve"> </w:t>
@@ -10067,7 +9470,7 @@
                 <w:kern w:val="0"/>
                 <w:sz w:val="21"/>
                 <w:szCs w:val="21"/>
-                <w:lang w:eastAsia="ru-RU"/>
+                <w:lang w:val="en-US" w:eastAsia="ru-RU"/>
                 <w14:ligatures w14:val="none"/>
               </w:rPr>
               <w:t>-</w:t>
@@ -10079,7 +9482,7 @@
                 <w:kern w:val="0"/>
                 <w:sz w:val="21"/>
                 <w:szCs w:val="21"/>
-                <w:lang w:eastAsia="ru-RU"/>
+                <w:lang w:val="en-US" w:eastAsia="ru-RU"/>
                 <w14:ligatures w14:val="none"/>
               </w:rPr>
               <w:t>np</w:t>
@@ -10091,7 +9494,7 @@
                 <w:kern w:val="0"/>
                 <w:sz w:val="21"/>
                 <w:szCs w:val="21"/>
-                <w:lang w:eastAsia="ru-RU"/>
+                <w:lang w:val="en-US" w:eastAsia="ru-RU"/>
                 <w14:ligatures w14:val="none"/>
               </w:rPr>
               <w:t>.</w:t>
@@ -10103,7 +9506,7 @@
                 <w:kern w:val="0"/>
                 <w:sz w:val="21"/>
                 <w:szCs w:val="21"/>
-                <w:lang w:eastAsia="ru-RU"/>
+                <w:lang w:val="en-US" w:eastAsia="ru-RU"/>
                 <w14:ligatures w14:val="none"/>
               </w:rPr>
               <w:t>log</w:t>
@@ -10115,13 +9518,11 @@
                 <w:kern w:val="0"/>
                 <w:sz w:val="21"/>
                 <w:szCs w:val="21"/>
-                <w:lang w:eastAsia="ru-RU"/>
+                <w:lang w:val="en-US" w:eastAsia="ru-RU"/>
                 <w14:ligatures w14:val="none"/>
               </w:rPr>
               <w:t>(</w:t>
             </w:r>
-            <w:proofErr w:type="spellStart"/>
-            <w:proofErr w:type="gramStart"/>
             <w:r>
               <w:rPr>
                 <w:rFonts w:ascii="Consolas" w:eastAsia="Times New Roman" w:hAnsi="Consolas" w:cs="Times New Roman"/>
@@ -10129,7 +9530,7 @@
                 <w:kern w:val="0"/>
                 <w:sz w:val="21"/>
                 <w:szCs w:val="21"/>
-                <w:lang w:eastAsia="ru-RU"/>
+                <w:lang w:val="en-US" w:eastAsia="ru-RU"/>
                 <w14:ligatures w14:val="none"/>
               </w:rPr>
               <w:t>np</w:t>
@@ -10141,7 +9542,7 @@
                 <w:kern w:val="0"/>
                 <w:sz w:val="21"/>
                 <w:szCs w:val="21"/>
-                <w:lang w:eastAsia="ru-RU"/>
+                <w:lang w:val="en-US" w:eastAsia="ru-RU"/>
                 <w14:ligatures w14:val="none"/>
               </w:rPr>
               <w:t>.</w:t>
@@ -10153,21 +9554,19 @@
                 <w:kern w:val="0"/>
                 <w:sz w:val="21"/>
                 <w:szCs w:val="21"/>
-                <w:lang w:eastAsia="ru-RU"/>
+                <w:lang w:val="en-US" w:eastAsia="ru-RU"/>
                 <w14:ligatures w14:val="none"/>
               </w:rPr>
               <w:t>sqrt</w:t>
             </w:r>
-            <w:proofErr w:type="spellEnd"/>
-            <w:proofErr w:type="gramEnd"/>
-            <w:r>
-              <w:rPr>
-                <w:rFonts w:ascii="Consolas" w:eastAsia="Times New Roman" w:hAnsi="Consolas" w:cs="Times New Roman"/>
-                <w:color w:val="CCCCCC"/>
-                <w:kern w:val="0"/>
-                <w:sz w:val="21"/>
-                <w:szCs w:val="21"/>
-                <w:lang w:eastAsia="ru-RU"/>
+            <w:r>
+              <w:rPr>
+                <w:rFonts w:ascii="Consolas" w:eastAsia="Times New Roman" w:hAnsi="Consolas" w:cs="Times New Roman"/>
+                <w:color w:val="CCCCCC"/>
+                <w:kern w:val="0"/>
+                <w:sz w:val="21"/>
+                <w:szCs w:val="21"/>
+                <w:lang w:val="en-US" w:eastAsia="ru-RU"/>
                 <w14:ligatures w14:val="none"/>
               </w:rPr>
               <w:t>(</w:t>
@@ -10179,7 +9578,7 @@
                 <w:kern w:val="0"/>
                 <w:sz w:val="21"/>
                 <w:szCs w:val="21"/>
-                <w:lang w:eastAsia="ru-RU"/>
+                <w:lang w:val="en-US" w:eastAsia="ru-RU"/>
                 <w14:ligatures w14:val="none"/>
               </w:rPr>
               <w:t>2</w:t>
@@ -10191,7 +9590,7 @@
                 <w:kern w:val="0"/>
                 <w:sz w:val="21"/>
                 <w:szCs w:val="21"/>
-                <w:lang w:eastAsia="ru-RU"/>
+                <w:lang w:val="en-US" w:eastAsia="ru-RU"/>
                 <w14:ligatures w14:val="none"/>
               </w:rPr>
               <w:t>))</w:t>
@@ -10211,7 +9610,6 @@
                 <w14:ligatures w14:val="none"/>
               </w:rPr>
             </w:pPr>
-            <w:proofErr w:type="spellStart"/>
             <w:r>
               <w:rPr>
                 <w:rFonts w:ascii="Consolas" w:eastAsia="Times New Roman" w:hAnsi="Consolas" w:cs="Times New Roman"/>
@@ -10224,7 +9622,6 @@
               </w:rPr>
               <w:t>y_end</w:t>
             </w:r>
-            <w:proofErr w:type="spellEnd"/>
             <w:r>
               <w:rPr>
                 <w:rFonts w:ascii="Consolas" w:eastAsia="Times New Roman" w:hAnsi="Consolas" w:cs="Times New Roman"/>
@@ -10330,7 +9727,6 @@
                 <w14:ligatures w14:val="none"/>
               </w:rPr>
             </w:pPr>
-            <w:proofErr w:type="spellStart"/>
             <w:r>
               <w:rPr>
                 <w:rFonts w:ascii="Consolas" w:eastAsia="Times New Roman" w:hAnsi="Consolas" w:cs="Times New Roman"/>
@@ -10343,7 +9739,6 @@
               </w:rPr>
               <w:t>y_values</w:t>
             </w:r>
-            <w:proofErr w:type="spellEnd"/>
             <w:r>
               <w:rPr>
                 <w:rFonts w:ascii="Consolas" w:eastAsia="Times New Roman" w:hAnsi="Consolas" w:cs="Times New Roman"/>
@@ -10380,8 +9775,6 @@
               </w:rPr>
               <w:t xml:space="preserve"> </w:t>
             </w:r>
-            <w:proofErr w:type="spellStart"/>
-            <w:proofErr w:type="gramStart"/>
             <w:r>
               <w:rPr>
                 <w:rFonts w:ascii="Consolas" w:eastAsia="Times New Roman" w:hAnsi="Consolas" w:cs="Times New Roman"/>
@@ -10418,8 +9811,6 @@
               </w:rPr>
               <w:t>ones</w:t>
             </w:r>
-            <w:proofErr w:type="spellEnd"/>
-            <w:proofErr w:type="gramEnd"/>
             <w:r>
               <w:rPr>
                 <w:rFonts w:ascii="Consolas" w:eastAsia="Times New Roman" w:hAnsi="Consolas" w:cs="Times New Roman"/>
@@ -10432,7 +9823,6 @@
               </w:rPr>
               <w:t>(</w:t>
             </w:r>
-            <w:proofErr w:type="spellStart"/>
             <w:r>
               <w:rPr>
                 <w:rFonts w:ascii="Consolas" w:eastAsia="Times New Roman" w:hAnsi="Consolas" w:cs="Times New Roman"/>
@@ -10445,7 +9835,6 @@
               </w:rPr>
               <w:t>num_points</w:t>
             </w:r>
-            <w:proofErr w:type="spellEnd"/>
             <w:r>
               <w:rPr>
                 <w:rFonts w:ascii="Consolas" w:eastAsia="Times New Roman" w:hAnsi="Consolas" w:cs="Times New Roman"/>
@@ -10674,7 +10063,6 @@
                 <w14:ligatures w14:val="none"/>
               </w:rPr>
             </w:pPr>
-            <w:proofErr w:type="spellStart"/>
             <w:r>
               <w:rPr>
                 <w:rFonts w:ascii="Consolas" w:eastAsia="Times New Roman" w:hAnsi="Consolas" w:cs="Times New Roman"/>
@@ -10687,7 +10075,6 @@
               </w:rPr>
               <w:t>max_iterations</w:t>
             </w:r>
-            <w:proofErr w:type="spellEnd"/>
             <w:r>
               <w:rPr>
                 <w:rFonts w:ascii="Consolas" w:eastAsia="Times New Roman" w:hAnsi="Consolas" w:cs="Times New Roman"/>
@@ -10847,7 +10234,6 @@
               </w:rPr>
               <w:t>(</w:t>
             </w:r>
-            <w:proofErr w:type="spellStart"/>
             <w:r>
               <w:rPr>
                 <w:rFonts w:ascii="Consolas" w:eastAsia="Times New Roman" w:hAnsi="Consolas" w:cs="Times New Roman"/>
@@ -10860,7 +10246,6 @@
               </w:rPr>
               <w:t>max_iterations</w:t>
             </w:r>
-            <w:proofErr w:type="spellEnd"/>
             <w:r>
               <w:rPr>
                 <w:rFonts w:ascii="Consolas" w:eastAsia="Times New Roman" w:hAnsi="Consolas" w:cs="Times New Roman"/>
@@ -10987,7 +10372,6 @@
               </w:rPr>
               <w:t xml:space="preserve">    </w:t>
             </w:r>
-            <w:proofErr w:type="spellStart"/>
             <w:r>
               <w:rPr>
                 <w:rFonts w:ascii="Consolas" w:eastAsia="Times New Roman" w:hAnsi="Consolas" w:cs="Times New Roman"/>
@@ -11000,7 +10384,6 @@
               </w:rPr>
               <w:t>y_new</w:t>
             </w:r>
-            <w:proofErr w:type="spellEnd"/>
             <w:r>
               <w:rPr>
                 <w:rFonts w:ascii="Consolas" w:eastAsia="Times New Roman" w:hAnsi="Consolas" w:cs="Times New Roman"/>
@@ -11037,8 +10420,6 @@
               </w:rPr>
               <w:t xml:space="preserve"> </w:t>
             </w:r>
-            <w:proofErr w:type="spellStart"/>
-            <w:proofErr w:type="gramStart"/>
             <w:r>
               <w:rPr>
                 <w:rFonts w:ascii="Consolas" w:eastAsia="Times New Roman" w:hAnsi="Consolas" w:cs="Times New Roman"/>
@@ -11073,22 +10454,8 @@
                 <w:lang w:val="en-US" w:eastAsia="ru-RU"/>
                 <w14:ligatures w14:val="none"/>
               </w:rPr>
-              <w:t>zeros</w:t>
-            </w:r>
-            <w:proofErr w:type="gramEnd"/>
-            <w:r>
-              <w:rPr>
-                <w:rFonts w:ascii="Consolas" w:eastAsia="Times New Roman" w:hAnsi="Consolas" w:cs="Times New Roman"/>
-                <w:color w:val="DCDCAA"/>
-                <w:kern w:val="0"/>
-                <w:sz w:val="21"/>
-                <w:szCs w:val="21"/>
-                <w:lang w:val="en-US" w:eastAsia="ru-RU"/>
-                <w14:ligatures w14:val="none"/>
-              </w:rPr>
-              <w:t>_like</w:t>
-            </w:r>
-            <w:proofErr w:type="spellEnd"/>
+              <w:t>zeros_like</w:t>
+            </w:r>
             <w:r>
               <w:rPr>
                 <w:rFonts w:ascii="Consolas" w:eastAsia="Times New Roman" w:hAnsi="Consolas" w:cs="Times New Roman"/>
@@ -11101,7 +10468,6 @@
               </w:rPr>
               <w:t>(</w:t>
             </w:r>
-            <w:proofErr w:type="spellStart"/>
             <w:r>
               <w:rPr>
                 <w:rFonts w:ascii="Consolas" w:eastAsia="Times New Roman" w:hAnsi="Consolas" w:cs="Times New Roman"/>
@@ -11114,7 +10480,6 @@
               </w:rPr>
               <w:t>y_values</w:t>
             </w:r>
-            <w:proofErr w:type="spellEnd"/>
             <w:r>
               <w:rPr>
                 <w:rFonts w:ascii="Consolas" w:eastAsia="Times New Roman" w:hAnsi="Consolas" w:cs="Times New Roman"/>
@@ -11205,7 +10570,6 @@
               </w:rPr>
               <w:t xml:space="preserve"> </w:t>
             </w:r>
-            <w:proofErr w:type="spellStart"/>
             <w:r>
               <w:rPr>
                 <w:rFonts w:ascii="Consolas" w:eastAsia="Times New Roman" w:hAnsi="Consolas" w:cs="Times New Roman"/>
@@ -11218,7 +10582,6 @@
               </w:rPr>
               <w:t>i</w:t>
             </w:r>
-            <w:proofErr w:type="spellEnd"/>
             <w:r>
               <w:rPr>
                 <w:rFonts w:ascii="Consolas" w:eastAsia="Times New Roman" w:hAnsi="Consolas" w:cs="Times New Roman"/>
@@ -11255,7 +10618,6 @@
               </w:rPr>
               <w:t xml:space="preserve"> </w:t>
             </w:r>
-            <w:proofErr w:type="gramStart"/>
             <w:r>
               <w:rPr>
                 <w:rFonts w:ascii="Consolas" w:eastAsia="Times New Roman" w:hAnsi="Consolas" w:cs="Times New Roman"/>
@@ -11280,7 +10642,6 @@
               </w:rPr>
               <w:t>(</w:t>
             </w:r>
-            <w:proofErr w:type="gramEnd"/>
             <w:r>
               <w:rPr>
                 <w:rFonts w:ascii="Consolas" w:eastAsia="Times New Roman" w:hAnsi="Consolas" w:cs="Times New Roman"/>
@@ -11305,7 +10666,6 @@
               </w:rPr>
               <w:t xml:space="preserve">, </w:t>
             </w:r>
-            <w:proofErr w:type="spellStart"/>
             <w:r>
               <w:rPr>
                 <w:rFonts w:ascii="Consolas" w:eastAsia="Times New Roman" w:hAnsi="Consolas" w:cs="Times New Roman"/>
@@ -11318,7 +10678,6 @@
               </w:rPr>
               <w:t>num_points</w:t>
             </w:r>
-            <w:proofErr w:type="spellEnd"/>
             <w:r>
               <w:rPr>
                 <w:rFonts w:ascii="Consolas" w:eastAsia="Times New Roman" w:hAnsi="Consolas" w:cs="Times New Roman"/>
@@ -11529,7 +10888,6 @@
               </w:rPr>
               <w:t xml:space="preserve">        </w:t>
             </w:r>
-            <w:proofErr w:type="spellStart"/>
             <w:r>
               <w:rPr>
                 <w:rFonts w:ascii="Consolas" w:eastAsia="Times New Roman" w:hAnsi="Consolas" w:cs="Times New Roman"/>
@@ -11542,7 +10900,6 @@
               </w:rPr>
               <w:t>y_new</w:t>
             </w:r>
-            <w:proofErr w:type="spellEnd"/>
             <w:r>
               <w:rPr>
                 <w:rFonts w:ascii="Consolas" w:eastAsia="Times New Roman" w:hAnsi="Consolas" w:cs="Times New Roman"/>
@@ -11555,7 +10912,6 @@
               </w:rPr>
               <w:t>[</w:t>
             </w:r>
-            <w:proofErr w:type="spellStart"/>
             <w:r>
               <w:rPr>
                 <w:rFonts w:ascii="Consolas" w:eastAsia="Times New Roman" w:hAnsi="Consolas" w:cs="Times New Roman"/>
@@ -11568,7 +10924,6 @@
               </w:rPr>
               <w:t>i</w:t>
             </w:r>
-            <w:proofErr w:type="spellEnd"/>
             <w:r>
               <w:rPr>
                 <w:rFonts w:ascii="Consolas" w:eastAsia="Times New Roman" w:hAnsi="Consolas" w:cs="Times New Roman"/>
@@ -11605,7 +10960,6 @@
               </w:rPr>
               <w:t xml:space="preserve"> </w:t>
             </w:r>
-            <w:proofErr w:type="spellStart"/>
             <w:r>
               <w:rPr>
                 <w:rFonts w:ascii="Consolas" w:eastAsia="Times New Roman" w:hAnsi="Consolas" w:cs="Times New Roman"/>
@@ -11618,7 +10972,6 @@
               </w:rPr>
               <w:t>y_values</w:t>
             </w:r>
-            <w:proofErr w:type="spellEnd"/>
             <w:r>
               <w:rPr>
                 <w:rFonts w:ascii="Consolas" w:eastAsia="Times New Roman" w:hAnsi="Consolas" w:cs="Times New Roman"/>
@@ -11631,7 +10984,6 @@
               </w:rPr>
               <w:t>[</w:t>
             </w:r>
-            <w:proofErr w:type="spellStart"/>
             <w:r>
               <w:rPr>
                 <w:rFonts w:ascii="Consolas" w:eastAsia="Times New Roman" w:hAnsi="Consolas" w:cs="Times New Roman"/>
@@ -11644,7 +10996,6 @@
               </w:rPr>
               <w:t>i</w:t>
             </w:r>
-            <w:proofErr w:type="spellEnd"/>
             <w:r>
               <w:rPr>
                 <w:rFonts w:ascii="Consolas" w:eastAsia="Times New Roman" w:hAnsi="Consolas" w:cs="Times New Roman"/>
@@ -11729,7 +11080,6 @@
               </w:rPr>
               <w:t xml:space="preserve"> </w:t>
             </w:r>
-            <w:proofErr w:type="spellStart"/>
             <w:r>
               <w:rPr>
                 <w:rFonts w:ascii="Consolas" w:eastAsia="Times New Roman" w:hAnsi="Consolas" w:cs="Times New Roman"/>
@@ -11766,7 +11116,6 @@
               </w:rPr>
               <w:t>sin</w:t>
             </w:r>
-            <w:proofErr w:type="spellEnd"/>
             <w:r>
               <w:rPr>
                 <w:rFonts w:ascii="Consolas" w:eastAsia="Times New Roman" w:hAnsi="Consolas" w:cs="Times New Roman"/>
@@ -11779,7 +11128,6 @@
               </w:rPr>
               <w:t>(</w:t>
             </w:r>
-            <w:proofErr w:type="spellStart"/>
             <w:r>
               <w:rPr>
                 <w:rFonts w:ascii="Consolas" w:eastAsia="Times New Roman" w:hAnsi="Consolas" w:cs="Times New Roman"/>
@@ -11792,7 +11140,6 @@
               </w:rPr>
               <w:t>x_values</w:t>
             </w:r>
-            <w:proofErr w:type="spellEnd"/>
             <w:r>
               <w:rPr>
                 <w:rFonts w:ascii="Consolas" w:eastAsia="Times New Roman" w:hAnsi="Consolas" w:cs="Times New Roman"/>
@@ -11805,7 +11152,6 @@
               </w:rPr>
               <w:t>[</w:t>
             </w:r>
-            <w:proofErr w:type="spellStart"/>
             <w:r>
               <w:rPr>
                 <w:rFonts w:ascii="Consolas" w:eastAsia="Times New Roman" w:hAnsi="Consolas" w:cs="Times New Roman"/>
@@ -11818,7 +11164,6 @@
               </w:rPr>
               <w:t>i</w:t>
             </w:r>
-            <w:proofErr w:type="spellEnd"/>
             <w:r>
               <w:rPr>
                 <w:rFonts w:ascii="Consolas" w:eastAsia="Times New Roman" w:hAnsi="Consolas" w:cs="Times New Roman"/>
@@ -11903,7 +11248,6 @@
               </w:rPr>
               <w:t xml:space="preserve"> </w:t>
             </w:r>
-            <w:proofErr w:type="spellStart"/>
             <w:r>
               <w:rPr>
                 <w:rFonts w:ascii="Consolas" w:eastAsia="Times New Roman" w:hAnsi="Consolas" w:cs="Times New Roman"/>
@@ -11916,7 +11260,6 @@
               </w:rPr>
               <w:t>y_values</w:t>
             </w:r>
-            <w:proofErr w:type="spellEnd"/>
             <w:r>
               <w:rPr>
                 <w:rFonts w:ascii="Consolas" w:eastAsia="Times New Roman" w:hAnsi="Consolas" w:cs="Times New Roman"/>
@@ -11929,7 +11272,6 @@
               </w:rPr>
               <w:t>[</w:t>
             </w:r>
-            <w:proofErr w:type="spellStart"/>
             <w:r>
               <w:rPr>
                 <w:rFonts w:ascii="Consolas" w:eastAsia="Times New Roman" w:hAnsi="Consolas" w:cs="Times New Roman"/>
@@ -11942,7 +11284,6 @@
               </w:rPr>
               <w:t>i</w:t>
             </w:r>
-            <w:proofErr w:type="spellEnd"/>
             <w:r>
               <w:rPr>
                 <w:rFonts w:ascii="Consolas" w:eastAsia="Times New Roman" w:hAnsi="Consolas" w:cs="Times New Roman"/>
@@ -12032,7 +11373,7 @@
                 <w:kern w:val="0"/>
                 <w:sz w:val="21"/>
                 <w:szCs w:val="21"/>
-                <w:lang w:eastAsia="ru-RU"/>
+                <w:lang w:val="en-US" w:eastAsia="ru-RU"/>
                 <w14:ligatures w14:val="none"/>
               </w:rPr>
             </w:pPr>
@@ -12048,7 +11389,6 @@
               </w:rPr>
               <w:t xml:space="preserve">    </w:t>
             </w:r>
-            <w:proofErr w:type="spellStart"/>
             <w:r>
               <w:rPr>
                 <w:rFonts w:ascii="Consolas" w:eastAsia="Times New Roman" w:hAnsi="Consolas" w:cs="Times New Roman"/>
@@ -12056,12 +11396,71 @@
                 <w:kern w:val="0"/>
                 <w:sz w:val="21"/>
                 <w:szCs w:val="21"/>
-                <w:lang w:eastAsia="ru-RU"/>
-                <w14:ligatures w14:val="none"/>
-              </w:rPr>
-              <w:t>y_</w:t>
-            </w:r>
-            <w:proofErr w:type="gramStart"/>
+                <w:lang w:val="en-US" w:eastAsia="ru-RU"/>
+                <w14:ligatures w14:val="none"/>
+              </w:rPr>
+              <w:t>y_new</w:t>
+            </w:r>
+            <w:r>
+              <w:rPr>
+                <w:rFonts w:ascii="Consolas" w:eastAsia="Times New Roman" w:hAnsi="Consolas" w:cs="Times New Roman"/>
+                <w:color w:val="CCCCCC"/>
+                <w:kern w:val="0"/>
+                <w:sz w:val="21"/>
+                <w:szCs w:val="21"/>
+                <w:lang w:val="en-US" w:eastAsia="ru-RU"/>
+                <w14:ligatures w14:val="none"/>
+              </w:rPr>
+              <w:t>[</w:t>
+            </w:r>
+            <w:r>
+              <w:rPr>
+                <w:rFonts w:ascii="Consolas" w:eastAsia="Times New Roman" w:hAnsi="Consolas" w:cs="Times New Roman"/>
+                <w:color w:val="B5CEA8"/>
+                <w:kern w:val="0"/>
+                <w:sz w:val="21"/>
+                <w:szCs w:val="21"/>
+                <w:lang w:val="en-US" w:eastAsia="ru-RU"/>
+                <w14:ligatures w14:val="none"/>
+              </w:rPr>
+              <w:t>0</w:t>
+            </w:r>
+            <w:r>
+              <w:rPr>
+                <w:rFonts w:ascii="Consolas" w:eastAsia="Times New Roman" w:hAnsi="Consolas" w:cs="Times New Roman"/>
+                <w:color w:val="CCCCCC"/>
+                <w:kern w:val="0"/>
+                <w:sz w:val="21"/>
+                <w:szCs w:val="21"/>
+                <w:lang w:val="en-US" w:eastAsia="ru-RU"/>
+                <w14:ligatures w14:val="none"/>
+              </w:rPr>
+              <w:t xml:space="preserve">] </w:t>
+            </w:r>
+            <w:r>
+              <w:rPr>
+                <w:rFonts w:ascii="Consolas" w:eastAsia="Times New Roman" w:hAnsi="Consolas" w:cs="Times New Roman"/>
+                <w:color w:val="D4D4D4"/>
+                <w:kern w:val="0"/>
+                <w:sz w:val="21"/>
+                <w:szCs w:val="21"/>
+                <w:lang w:val="en-US" w:eastAsia="ru-RU"/>
+                <w14:ligatures w14:val="none"/>
+              </w:rPr>
+              <w:t>=</w:t>
+            </w:r>
+            <w:r>
+              <w:rPr>
+                <w:rFonts w:ascii="Consolas" w:eastAsia="Times New Roman" w:hAnsi="Consolas" w:cs="Times New Roman"/>
+                <w:color w:val="CCCCCC"/>
+                <w:kern w:val="0"/>
+                <w:sz w:val="21"/>
+                <w:szCs w:val="21"/>
+                <w:lang w:val="en-US" w:eastAsia="ru-RU"/>
+                <w14:ligatures w14:val="none"/>
+              </w:rPr>
+              <w:t xml:space="preserve"> </w:t>
+            </w:r>
             <w:r>
               <w:rPr>
                 <w:rFonts w:ascii="Consolas" w:eastAsia="Times New Roman" w:hAnsi="Consolas" w:cs="Times New Roman"/>
@@ -12069,87 +11468,11 @@
                 <w:kern w:val="0"/>
                 <w:sz w:val="21"/>
                 <w:szCs w:val="21"/>
-                <w:lang w:eastAsia="ru-RU"/>
-                <w14:ligatures w14:val="none"/>
-              </w:rPr>
-              <w:t>new</w:t>
-            </w:r>
-            <w:proofErr w:type="spellEnd"/>
-            <w:r>
-              <w:rPr>
-                <w:rFonts w:ascii="Consolas" w:eastAsia="Times New Roman" w:hAnsi="Consolas" w:cs="Times New Roman"/>
-                <w:color w:val="CCCCCC"/>
-                <w:kern w:val="0"/>
-                <w:sz w:val="21"/>
-                <w:szCs w:val="21"/>
-                <w:lang w:eastAsia="ru-RU"/>
-                <w14:ligatures w14:val="none"/>
-              </w:rPr>
-              <w:t>[</w:t>
-            </w:r>
-            <w:proofErr w:type="gramEnd"/>
-            <w:r>
-              <w:rPr>
-                <w:rFonts w:ascii="Consolas" w:eastAsia="Times New Roman" w:hAnsi="Consolas" w:cs="Times New Roman"/>
-                <w:color w:val="B5CEA8"/>
-                <w:kern w:val="0"/>
-                <w:sz w:val="21"/>
-                <w:szCs w:val="21"/>
-                <w:lang w:eastAsia="ru-RU"/>
-                <w14:ligatures w14:val="none"/>
-              </w:rPr>
-              <w:t>0</w:t>
-            </w:r>
-            <w:r>
-              <w:rPr>
-                <w:rFonts w:ascii="Consolas" w:eastAsia="Times New Roman" w:hAnsi="Consolas" w:cs="Times New Roman"/>
-                <w:color w:val="CCCCCC"/>
-                <w:kern w:val="0"/>
-                <w:sz w:val="21"/>
-                <w:szCs w:val="21"/>
-                <w:lang w:eastAsia="ru-RU"/>
-                <w14:ligatures w14:val="none"/>
-              </w:rPr>
-              <w:t xml:space="preserve">] </w:t>
-            </w:r>
-            <w:r>
-              <w:rPr>
-                <w:rFonts w:ascii="Consolas" w:eastAsia="Times New Roman" w:hAnsi="Consolas" w:cs="Times New Roman"/>
-                <w:color w:val="D4D4D4"/>
-                <w:kern w:val="0"/>
-                <w:sz w:val="21"/>
-                <w:szCs w:val="21"/>
-                <w:lang w:eastAsia="ru-RU"/>
-                <w14:ligatures w14:val="none"/>
-              </w:rPr>
-              <w:t>=</w:t>
-            </w:r>
-            <w:r>
-              <w:rPr>
-                <w:rFonts w:ascii="Consolas" w:eastAsia="Times New Roman" w:hAnsi="Consolas" w:cs="Times New Roman"/>
-                <w:color w:val="CCCCCC"/>
-                <w:kern w:val="0"/>
-                <w:sz w:val="21"/>
-                <w:szCs w:val="21"/>
-                <w:lang w:eastAsia="ru-RU"/>
-                <w14:ligatures w14:val="none"/>
-              </w:rPr>
-              <w:t xml:space="preserve"> </w:t>
-            </w:r>
-            <w:proofErr w:type="spellStart"/>
-            <w:r>
-              <w:rPr>
-                <w:rFonts w:ascii="Consolas" w:eastAsia="Times New Roman" w:hAnsi="Consolas" w:cs="Times New Roman"/>
-                <w:color w:val="9CDCFE"/>
-                <w:kern w:val="0"/>
-                <w:sz w:val="21"/>
-                <w:szCs w:val="21"/>
-                <w:lang w:eastAsia="ru-RU"/>
+                <w:lang w:val="en-US" w:eastAsia="ru-RU"/>
                 <w14:ligatures w14:val="none"/>
               </w:rPr>
               <w:t>y_start</w:t>
             </w:r>
-            <w:proofErr w:type="spellEnd"/>
           </w:p>
           <w:p>
             <w:pPr>
@@ -12161,7 +11484,7 @@
                 <w:kern w:val="0"/>
                 <w:sz w:val="21"/>
                 <w:szCs w:val="21"/>
-                <w:lang w:eastAsia="ru-RU"/>
+                <w:lang w:val="en-US" w:eastAsia="ru-RU"/>
                 <w14:ligatures w14:val="none"/>
               </w:rPr>
             </w:pPr>
@@ -12172,12 +11495,11 @@
                 <w:kern w:val="0"/>
                 <w:sz w:val="21"/>
                 <w:szCs w:val="21"/>
-                <w:lang w:eastAsia="ru-RU"/>
+                <w:lang w:val="en-US" w:eastAsia="ru-RU"/>
                 <w14:ligatures w14:val="none"/>
               </w:rPr>
               <w:t xml:space="preserve">    </w:t>
             </w:r>
-            <w:proofErr w:type="spellStart"/>
             <w:r>
               <w:rPr>
                 <w:rFonts w:ascii="Consolas" w:eastAsia="Times New Roman" w:hAnsi="Consolas" w:cs="Times New Roman"/>
@@ -12185,12 +11507,83 @@
                 <w:kern w:val="0"/>
                 <w:sz w:val="21"/>
                 <w:szCs w:val="21"/>
-                <w:lang w:eastAsia="ru-RU"/>
-                <w14:ligatures w14:val="none"/>
-              </w:rPr>
-              <w:t>y_</w:t>
-            </w:r>
-            <w:proofErr w:type="gramStart"/>
+                <w:lang w:val="en-US" w:eastAsia="ru-RU"/>
+                <w14:ligatures w14:val="none"/>
+              </w:rPr>
+              <w:t>y_new</w:t>
+            </w:r>
+            <w:r>
+              <w:rPr>
+                <w:rFonts w:ascii="Consolas" w:eastAsia="Times New Roman" w:hAnsi="Consolas" w:cs="Times New Roman"/>
+                <w:color w:val="CCCCCC"/>
+                <w:kern w:val="0"/>
+                <w:sz w:val="21"/>
+                <w:szCs w:val="21"/>
+                <w:lang w:val="en-US" w:eastAsia="ru-RU"/>
+                <w14:ligatures w14:val="none"/>
+              </w:rPr>
+              <w:t>[</w:t>
+            </w:r>
+            <w:r>
+              <w:rPr>
+                <w:rFonts w:ascii="Consolas" w:eastAsia="Times New Roman" w:hAnsi="Consolas" w:cs="Times New Roman"/>
+                <w:color w:val="D4D4D4"/>
+                <w:kern w:val="0"/>
+                <w:sz w:val="21"/>
+                <w:szCs w:val="21"/>
+                <w:lang w:val="en-US" w:eastAsia="ru-RU"/>
+                <w14:ligatures w14:val="none"/>
+              </w:rPr>
+              <w:t>-</w:t>
+            </w:r>
+            <w:r>
+              <w:rPr>
+                <w:rFonts w:ascii="Consolas" w:eastAsia="Times New Roman" w:hAnsi="Consolas" w:cs="Times New Roman"/>
+                <w:color w:val="B5CEA8"/>
+                <w:kern w:val="0"/>
+                <w:sz w:val="21"/>
+                <w:szCs w:val="21"/>
+                <w:lang w:val="en-US" w:eastAsia="ru-RU"/>
+                <w14:ligatures w14:val="none"/>
+              </w:rPr>
+              <w:t>1</w:t>
+            </w:r>
+            <w:r>
+              <w:rPr>
+                <w:rFonts w:ascii="Consolas" w:eastAsia="Times New Roman" w:hAnsi="Consolas" w:cs="Times New Roman"/>
+                <w:color w:val="CCCCCC"/>
+                <w:kern w:val="0"/>
+                <w:sz w:val="21"/>
+                <w:szCs w:val="21"/>
+                <w:lang w:val="en-US" w:eastAsia="ru-RU"/>
+                <w14:ligatures w14:val="none"/>
+              </w:rPr>
+              <w:t xml:space="preserve">] </w:t>
+            </w:r>
+            <w:r>
+              <w:rPr>
+                <w:rFonts w:ascii="Consolas" w:eastAsia="Times New Roman" w:hAnsi="Consolas" w:cs="Times New Roman"/>
+                <w:color w:val="D4D4D4"/>
+                <w:kern w:val="0"/>
+                <w:sz w:val="21"/>
+                <w:szCs w:val="21"/>
+                <w:lang w:val="en-US" w:eastAsia="ru-RU"/>
+                <w14:ligatures w14:val="none"/>
+              </w:rPr>
+              <w:t>=</w:t>
+            </w:r>
+            <w:r>
+              <w:rPr>
+                <w:rFonts w:ascii="Consolas" w:eastAsia="Times New Roman" w:hAnsi="Consolas" w:cs="Times New Roman"/>
+                <w:color w:val="CCCCCC"/>
+                <w:kern w:val="0"/>
+                <w:sz w:val="21"/>
+                <w:szCs w:val="21"/>
+                <w:lang w:val="en-US" w:eastAsia="ru-RU"/>
+                <w14:ligatures w14:val="none"/>
+              </w:rPr>
+              <w:t xml:space="preserve"> </w:t>
+            </w:r>
             <w:r>
               <w:rPr>
                 <w:rFonts w:ascii="Consolas" w:eastAsia="Times New Roman" w:hAnsi="Consolas" w:cs="Times New Roman"/>
@@ -12198,99 +11591,11 @@
                 <w:kern w:val="0"/>
                 <w:sz w:val="21"/>
                 <w:szCs w:val="21"/>
-                <w:lang w:eastAsia="ru-RU"/>
-                <w14:ligatures w14:val="none"/>
-              </w:rPr>
-              <w:t>new</w:t>
-            </w:r>
-            <w:proofErr w:type="spellEnd"/>
-            <w:r>
-              <w:rPr>
-                <w:rFonts w:ascii="Consolas" w:eastAsia="Times New Roman" w:hAnsi="Consolas" w:cs="Times New Roman"/>
-                <w:color w:val="CCCCCC"/>
-                <w:kern w:val="0"/>
-                <w:sz w:val="21"/>
-                <w:szCs w:val="21"/>
-                <w:lang w:eastAsia="ru-RU"/>
-                <w14:ligatures w14:val="none"/>
-              </w:rPr>
-              <w:t>[</w:t>
-            </w:r>
-            <w:proofErr w:type="gramEnd"/>
-            <w:r>
-              <w:rPr>
-                <w:rFonts w:ascii="Consolas" w:eastAsia="Times New Roman" w:hAnsi="Consolas" w:cs="Times New Roman"/>
-                <w:color w:val="D4D4D4"/>
-                <w:kern w:val="0"/>
-                <w:sz w:val="21"/>
-                <w:szCs w:val="21"/>
-                <w:lang w:eastAsia="ru-RU"/>
-                <w14:ligatures w14:val="none"/>
-              </w:rPr>
-              <w:t>-</w:t>
-            </w:r>
-            <w:r>
-              <w:rPr>
-                <w:rFonts w:ascii="Consolas" w:eastAsia="Times New Roman" w:hAnsi="Consolas" w:cs="Times New Roman"/>
-                <w:color w:val="B5CEA8"/>
-                <w:kern w:val="0"/>
-                <w:sz w:val="21"/>
-                <w:szCs w:val="21"/>
-                <w:lang w:eastAsia="ru-RU"/>
-                <w14:ligatures w14:val="none"/>
-              </w:rPr>
-              <w:t>1</w:t>
-            </w:r>
-            <w:r>
-              <w:rPr>
-                <w:rFonts w:ascii="Consolas" w:eastAsia="Times New Roman" w:hAnsi="Consolas" w:cs="Times New Roman"/>
-                <w:color w:val="CCCCCC"/>
-                <w:kern w:val="0"/>
-                <w:sz w:val="21"/>
-                <w:szCs w:val="21"/>
-                <w:lang w:eastAsia="ru-RU"/>
-                <w14:ligatures w14:val="none"/>
-              </w:rPr>
-              <w:t xml:space="preserve">] </w:t>
-            </w:r>
-            <w:r>
-              <w:rPr>
-                <w:rFonts w:ascii="Consolas" w:eastAsia="Times New Roman" w:hAnsi="Consolas" w:cs="Times New Roman"/>
-                <w:color w:val="D4D4D4"/>
-                <w:kern w:val="0"/>
-                <w:sz w:val="21"/>
-                <w:szCs w:val="21"/>
-                <w:lang w:eastAsia="ru-RU"/>
-                <w14:ligatures w14:val="none"/>
-              </w:rPr>
-              <w:t>=</w:t>
-            </w:r>
-            <w:r>
-              <w:rPr>
-                <w:rFonts w:ascii="Consolas" w:eastAsia="Times New Roman" w:hAnsi="Consolas" w:cs="Times New Roman"/>
-                <w:color w:val="CCCCCC"/>
-                <w:kern w:val="0"/>
-                <w:sz w:val="21"/>
-                <w:szCs w:val="21"/>
-                <w:lang w:eastAsia="ru-RU"/>
-                <w14:ligatures w14:val="none"/>
-              </w:rPr>
-              <w:t xml:space="preserve"> </w:t>
-            </w:r>
-            <w:proofErr w:type="spellStart"/>
-            <w:r>
-              <w:rPr>
-                <w:rFonts w:ascii="Consolas" w:eastAsia="Times New Roman" w:hAnsi="Consolas" w:cs="Times New Roman"/>
-                <w:color w:val="9CDCFE"/>
-                <w:kern w:val="0"/>
-                <w:sz w:val="21"/>
-                <w:szCs w:val="21"/>
-                <w:lang w:eastAsia="ru-RU"/>
+                <w:lang w:val="en-US" w:eastAsia="ru-RU"/>
                 <w14:ligatures w14:val="none"/>
               </w:rPr>
               <w:t>y_end</w:t>
             </w:r>
-            <w:proofErr w:type="spellEnd"/>
           </w:p>
           <w:p>
             <w:pPr>
@@ -12302,7 +11607,7 @@
                 <w:kern w:val="0"/>
                 <w:sz w:val="21"/>
                 <w:szCs w:val="21"/>
-                <w:lang w:eastAsia="ru-RU"/>
+                <w:lang w:val="en-US" w:eastAsia="ru-RU"/>
                 <w14:ligatures w14:val="none"/>
               </w:rPr>
             </w:pPr>
@@ -12313,7 +11618,7 @@
                 <w:kern w:val="0"/>
                 <w:sz w:val="21"/>
                 <w:szCs w:val="21"/>
-                <w:lang w:eastAsia="ru-RU"/>
+                <w:lang w:val="en-US" w:eastAsia="ru-RU"/>
                 <w14:ligatures w14:val="none"/>
               </w:rPr>
               <w:t xml:space="preserve">    </w:t>
@@ -12340,7 +11645,7 @@
                 <w:kern w:val="0"/>
                 <w:sz w:val="21"/>
                 <w:szCs w:val="21"/>
-                <w:lang w:eastAsia="ru-RU"/>
+                <w:lang w:val="en-US" w:eastAsia="ru-RU"/>
                 <w14:ligatures w14:val="none"/>
               </w:rPr>
               <w:t xml:space="preserve">    </w:t>
@@ -12408,8 +11713,6 @@
               </w:rPr>
               <w:t xml:space="preserve"> </w:t>
             </w:r>
-            <w:proofErr w:type="spellStart"/>
-            <w:proofErr w:type="gramStart"/>
             <w:r>
               <w:rPr>
                 <w:rFonts w:ascii="Consolas" w:eastAsia="Times New Roman" w:hAnsi="Consolas" w:cs="Times New Roman"/>
@@ -12446,7 +11749,6 @@
               </w:rPr>
               <w:t>max</w:t>
             </w:r>
-            <w:proofErr w:type="spellEnd"/>
             <w:r>
               <w:rPr>
                 <w:rFonts w:ascii="Consolas" w:eastAsia="Times New Roman" w:hAnsi="Consolas" w:cs="Times New Roman"/>
@@ -12459,8 +11761,6 @@
               </w:rPr>
               <w:t>(</w:t>
             </w:r>
-            <w:proofErr w:type="spellStart"/>
-            <w:proofErr w:type="gramEnd"/>
             <w:r>
               <w:rPr>
                 <w:rFonts w:ascii="Consolas" w:eastAsia="Times New Roman" w:hAnsi="Consolas" w:cs="Times New Roman"/>
@@ -12497,7 +11797,6 @@
               </w:rPr>
               <w:t>abs</w:t>
             </w:r>
-            <w:proofErr w:type="spellEnd"/>
             <w:r>
               <w:rPr>
                 <w:rFonts w:ascii="Consolas" w:eastAsia="Times New Roman" w:hAnsi="Consolas" w:cs="Times New Roman"/>
@@ -12510,7 +11809,6 @@
               </w:rPr>
               <w:t>(</w:t>
             </w:r>
-            <w:proofErr w:type="spellStart"/>
             <w:r>
               <w:rPr>
                 <w:rFonts w:ascii="Consolas" w:eastAsia="Times New Roman" w:hAnsi="Consolas" w:cs="Times New Roman"/>
@@ -12523,7 +11821,6 @@
               </w:rPr>
               <w:t>y_new</w:t>
             </w:r>
-            <w:proofErr w:type="spellEnd"/>
             <w:r>
               <w:rPr>
                 <w:rFonts w:ascii="Consolas" w:eastAsia="Times New Roman" w:hAnsi="Consolas" w:cs="Times New Roman"/>
@@ -12560,7 +11857,6 @@
               </w:rPr>
               <w:t xml:space="preserve"> </w:t>
             </w:r>
-            <w:proofErr w:type="spellStart"/>
             <w:r>
               <w:rPr>
                 <w:rFonts w:ascii="Consolas" w:eastAsia="Times New Roman" w:hAnsi="Consolas" w:cs="Times New Roman"/>
@@ -12573,7 +11869,6 @@
               </w:rPr>
               <w:t>y_values</w:t>
             </w:r>
-            <w:proofErr w:type="spellEnd"/>
             <w:r>
               <w:rPr>
                 <w:rFonts w:ascii="Consolas" w:eastAsia="Times New Roman" w:hAnsi="Consolas" w:cs="Times New Roman"/>
@@ -12727,7 +12022,6 @@
               </w:rPr>
               <w:t xml:space="preserve">    </w:t>
             </w:r>
-            <w:proofErr w:type="spellStart"/>
             <w:r>
               <w:rPr>
                 <w:rFonts w:ascii="Consolas" w:eastAsia="Times New Roman" w:hAnsi="Consolas" w:cs="Times New Roman"/>
@@ -12740,7 +12034,6 @@
               </w:rPr>
               <w:t>y_values</w:t>
             </w:r>
-            <w:proofErr w:type="spellEnd"/>
             <w:r>
               <w:rPr>
                 <w:rFonts w:ascii="Consolas" w:eastAsia="Times New Roman" w:hAnsi="Consolas" w:cs="Times New Roman"/>
@@ -12777,7 +12070,6 @@
               </w:rPr>
               <w:t xml:space="preserve"> </w:t>
             </w:r>
-            <w:proofErr w:type="spellStart"/>
             <w:r>
               <w:rPr>
                 <w:rFonts w:ascii="Consolas" w:eastAsia="Times New Roman" w:hAnsi="Consolas" w:cs="Times New Roman"/>
@@ -12790,7 +12082,6 @@
               </w:rPr>
               <w:t>y_new</w:t>
             </w:r>
-            <w:proofErr w:type="spellEnd"/>
           </w:p>
           <w:p>
             <w:pPr>
@@ -12992,7 +12283,6 @@
               </w:rPr>
               <w:t xml:space="preserve"> </w:t>
             </w:r>
-            <w:proofErr w:type="gramStart"/>
             <w:r>
               <w:rPr>
                 <w:rFonts w:ascii="Consolas" w:eastAsia="Times New Roman" w:hAnsi="Consolas" w:cs="Times New Roman"/>
@@ -13017,8 +12307,6 @@
               </w:rPr>
               <w:t>(</w:t>
             </w:r>
-            <w:proofErr w:type="spellStart"/>
-            <w:proofErr w:type="gramEnd"/>
             <w:r>
               <w:rPr>
                 <w:rFonts w:ascii="Consolas" w:eastAsia="Times New Roman" w:hAnsi="Consolas" w:cs="Times New Roman"/>
@@ -13031,7 +12319,6 @@
               </w:rPr>
               <w:t>x_values</w:t>
             </w:r>
-            <w:proofErr w:type="spellEnd"/>
             <w:r>
               <w:rPr>
                 <w:rFonts w:ascii="Consolas" w:eastAsia="Times New Roman" w:hAnsi="Consolas" w:cs="Times New Roman"/>
@@ -13044,7 +12331,6 @@
               </w:rPr>
               <w:t xml:space="preserve">, </w:t>
             </w:r>
-            <w:proofErr w:type="spellStart"/>
             <w:r>
               <w:rPr>
                 <w:rFonts w:ascii="Consolas" w:eastAsia="Times New Roman" w:hAnsi="Consolas" w:cs="Times New Roman"/>
@@ -13057,7 +12343,6 @@
               </w:rPr>
               <w:t>y_values</w:t>
             </w:r>
-            <w:proofErr w:type="spellEnd"/>
             <w:r>
               <w:rPr>
                 <w:rFonts w:ascii="Consolas" w:eastAsia="Times New Roman" w:hAnsi="Consolas" w:cs="Times New Roman"/>
@@ -13097,7 +12382,6 @@
               </w:rPr>
               <w:t xml:space="preserve">    </w:t>
             </w:r>
-            <w:proofErr w:type="gramStart"/>
             <w:r>
               <w:rPr>
                 <w:rFonts w:ascii="Consolas" w:eastAsia="Times New Roman" w:hAnsi="Consolas" w:cs="Times New Roman"/>
@@ -13122,8 +12406,6 @@
               </w:rPr>
               <w:t>(</w:t>
             </w:r>
-            <w:proofErr w:type="spellStart"/>
-            <w:proofErr w:type="gramEnd"/>
             <w:r>
               <w:rPr>
                 <w:rFonts w:ascii="Consolas" w:eastAsia="Times New Roman" w:hAnsi="Consolas" w:cs="Times New Roman"/>
@@ -13146,20 +12428,7 @@
                 <w:lang w:val="en-US" w:eastAsia="ru-RU"/>
                 <w14:ligatures w14:val="none"/>
               </w:rPr>
-              <w:t>"x</w:t>
-            </w:r>
-            <w:proofErr w:type="spellEnd"/>
-            <w:r>
-              <w:rPr>
-                <w:rFonts w:ascii="Consolas" w:eastAsia="Times New Roman" w:hAnsi="Consolas" w:cs="Times New Roman"/>
-                <w:color w:val="CE9178"/>
-                <w:kern w:val="0"/>
-                <w:sz w:val="21"/>
-                <w:szCs w:val="21"/>
-                <w:lang w:val="en-US" w:eastAsia="ru-RU"/>
-                <w14:ligatures w14:val="none"/>
-              </w:rPr>
-              <w:t xml:space="preserve">: </w:t>
+              <w:t xml:space="preserve">"x: </w:t>
             </w:r>
             <w:r>
               <w:rPr>
@@ -13322,12 +12591,10 @@
                 <w:kern w:val="0"/>
                 <w:sz w:val="21"/>
                 <w:szCs w:val="21"/>
-                <w:lang w:eastAsia="ru-RU"/>
+                <w:lang w:val="en-US" w:eastAsia="ru-RU"/>
                 <w14:ligatures w14:val="none"/>
               </w:rPr>
             </w:pPr>
-            <w:proofErr w:type="spellStart"/>
-            <w:proofErr w:type="gramStart"/>
             <w:r>
               <w:rPr>
                 <w:rFonts w:ascii="Consolas" w:eastAsia="Times New Roman" w:hAnsi="Consolas" w:cs="Times New Roman"/>
@@ -13335,7 +12602,7 @@
                 <w:kern w:val="0"/>
                 <w:sz w:val="21"/>
                 <w:szCs w:val="21"/>
-                <w:lang w:eastAsia="ru-RU"/>
+                <w:lang w:val="en-US" w:eastAsia="ru-RU"/>
                 <w14:ligatures w14:val="none"/>
               </w:rPr>
               <w:t>plt</w:t>
@@ -13347,7 +12614,7 @@
                 <w:kern w:val="0"/>
                 <w:sz w:val="21"/>
                 <w:szCs w:val="21"/>
-                <w:lang w:eastAsia="ru-RU"/>
+                <w:lang w:val="en-US" w:eastAsia="ru-RU"/>
                 <w14:ligatures w14:val="none"/>
               </w:rPr>
               <w:t>.</w:t>
@@ -13359,26 +12626,23 @@
                 <w:kern w:val="0"/>
                 <w:sz w:val="21"/>
                 <w:szCs w:val="21"/>
-                <w:lang w:eastAsia="ru-RU"/>
+                <w:lang w:val="en-US" w:eastAsia="ru-RU"/>
                 <w14:ligatures w14:val="none"/>
               </w:rPr>
               <w:t>plot</w:t>
             </w:r>
-            <w:proofErr w:type="spellEnd"/>
-            <w:proofErr w:type="gramEnd"/>
-            <w:r>
-              <w:rPr>
-                <w:rFonts w:ascii="Consolas" w:eastAsia="Times New Roman" w:hAnsi="Consolas" w:cs="Times New Roman"/>
-                <w:color w:val="CCCCCC"/>
-                <w:kern w:val="0"/>
-                <w:sz w:val="21"/>
-                <w:szCs w:val="21"/>
-                <w:lang w:eastAsia="ru-RU"/>
+            <w:r>
+              <w:rPr>
+                <w:rFonts w:ascii="Consolas" w:eastAsia="Times New Roman" w:hAnsi="Consolas" w:cs="Times New Roman"/>
+                <w:color w:val="CCCCCC"/>
+                <w:kern w:val="0"/>
+                <w:sz w:val="21"/>
+                <w:szCs w:val="21"/>
+                <w:lang w:val="en-US" w:eastAsia="ru-RU"/>
                 <w14:ligatures w14:val="none"/>
               </w:rPr>
               <w:t>(</w:t>
             </w:r>
-            <w:proofErr w:type="spellStart"/>
             <w:r>
               <w:rPr>
                 <w:rFonts w:ascii="Consolas" w:eastAsia="Times New Roman" w:hAnsi="Consolas" w:cs="Times New Roman"/>
@@ -13386,25 +12650,23 @@
                 <w:kern w:val="0"/>
                 <w:sz w:val="21"/>
                 <w:szCs w:val="21"/>
-                <w:lang w:eastAsia="ru-RU"/>
+                <w:lang w:val="en-US" w:eastAsia="ru-RU"/>
                 <w14:ligatures w14:val="none"/>
               </w:rPr>
               <w:t>x_values</w:t>
             </w:r>
-            <w:proofErr w:type="spellEnd"/>
-            <w:r>
-              <w:rPr>
-                <w:rFonts w:ascii="Consolas" w:eastAsia="Times New Roman" w:hAnsi="Consolas" w:cs="Times New Roman"/>
-                <w:color w:val="CCCCCC"/>
-                <w:kern w:val="0"/>
-                <w:sz w:val="21"/>
-                <w:szCs w:val="21"/>
-                <w:lang w:eastAsia="ru-RU"/>
+            <w:r>
+              <w:rPr>
+                <w:rFonts w:ascii="Consolas" w:eastAsia="Times New Roman" w:hAnsi="Consolas" w:cs="Times New Roman"/>
+                <w:color w:val="CCCCCC"/>
+                <w:kern w:val="0"/>
+                <w:sz w:val="21"/>
+                <w:szCs w:val="21"/>
+                <w:lang w:val="en-US" w:eastAsia="ru-RU"/>
                 <w14:ligatures w14:val="none"/>
               </w:rPr>
               <w:t xml:space="preserve">, </w:t>
             </w:r>
-            <w:proofErr w:type="spellStart"/>
             <w:r>
               <w:rPr>
                 <w:rFonts w:ascii="Consolas" w:eastAsia="Times New Roman" w:hAnsi="Consolas" w:cs="Times New Roman"/>
@@ -13412,25 +12674,23 @@
                 <w:kern w:val="0"/>
                 <w:sz w:val="21"/>
                 <w:szCs w:val="21"/>
-                <w:lang w:eastAsia="ru-RU"/>
+                <w:lang w:val="en-US" w:eastAsia="ru-RU"/>
                 <w14:ligatures w14:val="none"/>
               </w:rPr>
               <w:t>y_values</w:t>
             </w:r>
-            <w:proofErr w:type="spellEnd"/>
-            <w:r>
-              <w:rPr>
-                <w:rFonts w:ascii="Consolas" w:eastAsia="Times New Roman" w:hAnsi="Consolas" w:cs="Times New Roman"/>
-                <w:color w:val="CCCCCC"/>
-                <w:kern w:val="0"/>
-                <w:sz w:val="21"/>
-                <w:szCs w:val="21"/>
-                <w:lang w:eastAsia="ru-RU"/>
+            <w:r>
+              <w:rPr>
+                <w:rFonts w:ascii="Consolas" w:eastAsia="Times New Roman" w:hAnsi="Consolas" w:cs="Times New Roman"/>
+                <w:color w:val="CCCCCC"/>
+                <w:kern w:val="0"/>
+                <w:sz w:val="21"/>
+                <w:szCs w:val="21"/>
+                <w:lang w:val="en-US" w:eastAsia="ru-RU"/>
                 <w14:ligatures w14:val="none"/>
               </w:rPr>
               <w:t xml:space="preserve">, </w:t>
             </w:r>
-            <w:proofErr w:type="spellStart"/>
             <w:r>
               <w:rPr>
                 <w:rFonts w:ascii="Consolas" w:eastAsia="Times New Roman" w:hAnsi="Consolas" w:cs="Times New Roman"/>
@@ -13438,12 +12698,11 @@
                 <w:kern w:val="0"/>
                 <w:sz w:val="21"/>
                 <w:szCs w:val="21"/>
-                <w:lang w:eastAsia="ru-RU"/>
+                <w:lang w:val="en-US" w:eastAsia="ru-RU"/>
                 <w14:ligatures w14:val="none"/>
               </w:rPr>
               <w:t>label</w:t>
             </w:r>
-            <w:proofErr w:type="spellEnd"/>
             <w:r>
               <w:rPr>
                 <w:rFonts w:ascii="Consolas" w:eastAsia="Times New Roman" w:hAnsi="Consolas" w:cs="Times New Roman"/>
@@ -13451,7 +12710,7 @@
                 <w:kern w:val="0"/>
                 <w:sz w:val="21"/>
                 <w:szCs w:val="21"/>
-                <w:lang w:eastAsia="ru-RU"/>
+                <w:lang w:val="en-US" w:eastAsia="ru-RU"/>
                 <w14:ligatures w14:val="none"/>
               </w:rPr>
               <w:t>=</w:t>
@@ -13463,19 +12722,67 @@
                 <w:kern w:val="0"/>
                 <w:sz w:val="21"/>
                 <w:szCs w:val="21"/>
-                <w:lang w:eastAsia="ru-RU"/>
-                <w14:ligatures w14:val="none"/>
-              </w:rPr>
-              <w:t>'Оптимальное решение y(x)'</w:t>
-            </w:r>
-            <w:r>
-              <w:rPr>
-                <w:rFonts w:ascii="Consolas" w:eastAsia="Times New Roman" w:hAnsi="Consolas" w:cs="Times New Roman"/>
-                <w:color w:val="CCCCCC"/>
-                <w:kern w:val="0"/>
-                <w:sz w:val="21"/>
-                <w:szCs w:val="21"/>
-                <w:lang w:eastAsia="ru-RU"/>
+                <w:lang w:val="en-US" w:eastAsia="ru-RU"/>
+                <w14:ligatures w14:val="none"/>
+              </w:rPr>
+              <w:t>'</w:t>
+            </w:r>
+            <w:r>
+              <w:rPr>
+                <w:rFonts w:ascii="Consolas" w:eastAsia="Times New Roman" w:hAnsi="Consolas" w:cs="Times New Roman"/>
+                <w:color w:val="CE9178"/>
+                <w:kern w:val="0"/>
+                <w:sz w:val="21"/>
+                <w:szCs w:val="21"/>
+                <w:lang w:eastAsia="ru-RU"/>
+                <w14:ligatures w14:val="none"/>
+              </w:rPr>
+              <w:t>Оптимальное</w:t>
+            </w:r>
+            <w:r>
+              <w:rPr>
+                <w:rFonts w:ascii="Consolas" w:eastAsia="Times New Roman" w:hAnsi="Consolas" w:cs="Times New Roman"/>
+                <w:color w:val="CE9178"/>
+                <w:kern w:val="0"/>
+                <w:sz w:val="21"/>
+                <w:szCs w:val="21"/>
+                <w:lang w:val="en-US" w:eastAsia="ru-RU"/>
+                <w14:ligatures w14:val="none"/>
+              </w:rPr>
+              <w:t xml:space="preserve"> </w:t>
+            </w:r>
+            <w:r>
+              <w:rPr>
+                <w:rFonts w:ascii="Consolas" w:eastAsia="Times New Roman" w:hAnsi="Consolas" w:cs="Times New Roman"/>
+                <w:color w:val="CE9178"/>
+                <w:kern w:val="0"/>
+                <w:sz w:val="21"/>
+                <w:szCs w:val="21"/>
+                <w:lang w:eastAsia="ru-RU"/>
+                <w14:ligatures w14:val="none"/>
+              </w:rPr>
+              <w:t>решение</w:t>
+            </w:r>
+            <w:r>
+              <w:rPr>
+                <w:rFonts w:ascii="Consolas" w:eastAsia="Times New Roman" w:hAnsi="Consolas" w:cs="Times New Roman"/>
+                <w:color w:val="CE9178"/>
+                <w:kern w:val="0"/>
+                <w:sz w:val="21"/>
+                <w:szCs w:val="21"/>
+                <w:lang w:val="en-US" w:eastAsia="ru-RU"/>
+                <w14:ligatures w14:val="none"/>
+              </w:rPr>
+              <w:t xml:space="preserve"> y(x)'</w:t>
+            </w:r>
+            <w:r>
+              <w:rPr>
+                <w:rFonts w:ascii="Consolas" w:eastAsia="Times New Roman" w:hAnsi="Consolas" w:cs="Times New Roman"/>
+                <w:color w:val="CCCCCC"/>
+                <w:kern w:val="0"/>
+                <w:sz w:val="21"/>
+                <w:szCs w:val="21"/>
+                <w:lang w:val="en-US" w:eastAsia="ru-RU"/>
                 <w14:ligatures w14:val="none"/>
               </w:rPr>
               <w:t>)</w:t>
@@ -13491,12 +12798,10 @@
                 <w:kern w:val="0"/>
                 <w:sz w:val="21"/>
                 <w:szCs w:val="21"/>
-                <w:lang w:eastAsia="ru-RU"/>
+                <w:lang w:val="en-US" w:eastAsia="ru-RU"/>
                 <w14:ligatures w14:val="none"/>
               </w:rPr>
             </w:pPr>
-            <w:proofErr w:type="spellStart"/>
-            <w:proofErr w:type="gramStart"/>
             <w:r>
               <w:rPr>
                 <w:rFonts w:ascii="Consolas" w:eastAsia="Times New Roman" w:hAnsi="Consolas" w:cs="Times New Roman"/>
@@ -13504,7 +12809,7 @@
                 <w:kern w:val="0"/>
                 <w:sz w:val="21"/>
                 <w:szCs w:val="21"/>
-                <w:lang w:eastAsia="ru-RU"/>
+                <w:lang w:val="en-US" w:eastAsia="ru-RU"/>
                 <w14:ligatures w14:val="none"/>
               </w:rPr>
               <w:t>plt</w:t>
@@ -13516,7 +12821,7 @@
                 <w:kern w:val="0"/>
                 <w:sz w:val="21"/>
                 <w:szCs w:val="21"/>
-                <w:lang w:eastAsia="ru-RU"/>
+                <w:lang w:val="en-US" w:eastAsia="ru-RU"/>
                 <w14:ligatures w14:val="none"/>
               </w:rPr>
               <w:t>.</w:t>
@@ -13528,26 +12833,23 @@
                 <w:kern w:val="0"/>
                 <w:sz w:val="21"/>
                 <w:szCs w:val="21"/>
-                <w:lang w:eastAsia="ru-RU"/>
+                <w:lang w:val="en-US" w:eastAsia="ru-RU"/>
                 <w14:ligatures w14:val="none"/>
               </w:rPr>
               <w:t>axhline</w:t>
             </w:r>
-            <w:proofErr w:type="spellEnd"/>
-            <w:proofErr w:type="gramEnd"/>
-            <w:r>
-              <w:rPr>
-                <w:rFonts w:ascii="Consolas" w:eastAsia="Times New Roman" w:hAnsi="Consolas" w:cs="Times New Roman"/>
-                <w:color w:val="CCCCCC"/>
-                <w:kern w:val="0"/>
-                <w:sz w:val="21"/>
-                <w:szCs w:val="21"/>
-                <w:lang w:eastAsia="ru-RU"/>
+            <w:r>
+              <w:rPr>
+                <w:rFonts w:ascii="Consolas" w:eastAsia="Times New Roman" w:hAnsi="Consolas" w:cs="Times New Roman"/>
+                <w:color w:val="CCCCCC"/>
+                <w:kern w:val="0"/>
+                <w:sz w:val="21"/>
+                <w:szCs w:val="21"/>
+                <w:lang w:val="en-US" w:eastAsia="ru-RU"/>
                 <w14:ligatures w14:val="none"/>
               </w:rPr>
               <w:t>(</w:t>
             </w:r>
-            <w:proofErr w:type="spellStart"/>
             <w:r>
               <w:rPr>
                 <w:rFonts w:ascii="Consolas" w:eastAsia="Times New Roman" w:hAnsi="Consolas" w:cs="Times New Roman"/>
@@ -13555,25 +12857,23 @@
                 <w:kern w:val="0"/>
                 <w:sz w:val="21"/>
                 <w:szCs w:val="21"/>
-                <w:lang w:eastAsia="ru-RU"/>
+                <w:lang w:val="en-US" w:eastAsia="ru-RU"/>
                 <w14:ligatures w14:val="none"/>
               </w:rPr>
               <w:t>y_start</w:t>
             </w:r>
-            <w:proofErr w:type="spellEnd"/>
-            <w:r>
-              <w:rPr>
-                <w:rFonts w:ascii="Consolas" w:eastAsia="Times New Roman" w:hAnsi="Consolas" w:cs="Times New Roman"/>
-                <w:color w:val="CCCCCC"/>
-                <w:kern w:val="0"/>
-                <w:sz w:val="21"/>
-                <w:szCs w:val="21"/>
-                <w:lang w:eastAsia="ru-RU"/>
+            <w:r>
+              <w:rPr>
+                <w:rFonts w:ascii="Consolas" w:eastAsia="Times New Roman" w:hAnsi="Consolas" w:cs="Times New Roman"/>
+                <w:color w:val="CCCCCC"/>
+                <w:kern w:val="0"/>
+                <w:sz w:val="21"/>
+                <w:szCs w:val="21"/>
+                <w:lang w:val="en-US" w:eastAsia="ru-RU"/>
                 <w14:ligatures w14:val="none"/>
               </w:rPr>
               <w:t xml:space="preserve">, </w:t>
             </w:r>
-            <w:proofErr w:type="spellStart"/>
             <w:r>
               <w:rPr>
                 <w:rFonts w:ascii="Consolas" w:eastAsia="Times New Roman" w:hAnsi="Consolas" w:cs="Times New Roman"/>
@@ -13581,12 +12881,11 @@
                 <w:kern w:val="0"/>
                 <w:sz w:val="21"/>
                 <w:szCs w:val="21"/>
-                <w:lang w:eastAsia="ru-RU"/>
+                <w:lang w:val="en-US" w:eastAsia="ru-RU"/>
                 <w14:ligatures w14:val="none"/>
               </w:rPr>
               <w:t>color</w:t>
             </w:r>
-            <w:proofErr w:type="spellEnd"/>
             <w:r>
               <w:rPr>
                 <w:rFonts w:ascii="Consolas" w:eastAsia="Times New Roman" w:hAnsi="Consolas" w:cs="Times New Roman"/>
@@ -13594,7 +12893,7 @@
                 <w:kern w:val="0"/>
                 <w:sz w:val="21"/>
                 <w:szCs w:val="21"/>
-                <w:lang w:eastAsia="ru-RU"/>
+                <w:lang w:val="en-US" w:eastAsia="ru-RU"/>
                 <w14:ligatures w14:val="none"/>
               </w:rPr>
               <w:t>=</w:t>
@@ -13606,7 +12905,7 @@
                 <w:kern w:val="0"/>
                 <w:sz w:val="21"/>
                 <w:szCs w:val="21"/>
-                <w:lang w:eastAsia="ru-RU"/>
+                <w:lang w:val="en-US" w:eastAsia="ru-RU"/>
                 <w14:ligatures w14:val="none"/>
               </w:rPr>
               <w:t>'r'</w:t>
@@ -13618,12 +12917,11 @@
                 <w:kern w:val="0"/>
                 <w:sz w:val="21"/>
                 <w:szCs w:val="21"/>
-                <w:lang w:eastAsia="ru-RU"/>
+                <w:lang w:val="en-US" w:eastAsia="ru-RU"/>
                 <w14:ligatures w14:val="none"/>
               </w:rPr>
               <w:t xml:space="preserve">, </w:t>
             </w:r>
-            <w:proofErr w:type="spellStart"/>
             <w:r>
               <w:rPr>
                 <w:rFonts w:ascii="Consolas" w:eastAsia="Times New Roman" w:hAnsi="Consolas" w:cs="Times New Roman"/>
@@ -13631,12 +12929,11 @@
                 <w:kern w:val="0"/>
                 <w:sz w:val="21"/>
                 <w:szCs w:val="21"/>
-                <w:lang w:eastAsia="ru-RU"/>
+                <w:lang w:val="en-US" w:eastAsia="ru-RU"/>
                 <w14:ligatures w14:val="none"/>
               </w:rPr>
               <w:t>linestyle</w:t>
             </w:r>
-            <w:proofErr w:type="spellEnd"/>
             <w:r>
               <w:rPr>
                 <w:rFonts w:ascii="Consolas" w:eastAsia="Times New Roman" w:hAnsi="Consolas" w:cs="Times New Roman"/>
@@ -13644,7 +12941,7 @@
                 <w:kern w:val="0"/>
                 <w:sz w:val="21"/>
                 <w:szCs w:val="21"/>
-                <w:lang w:eastAsia="ru-RU"/>
+                <w:lang w:val="en-US" w:eastAsia="ru-RU"/>
                 <w14:ligatures w14:val="none"/>
               </w:rPr>
               <w:t>=</w:t>
@@ -13656,7 +12953,7 @@
                 <w:kern w:val="0"/>
                 <w:sz w:val="21"/>
                 <w:szCs w:val="21"/>
-                <w:lang w:eastAsia="ru-RU"/>
+                <w:lang w:val="en-US" w:eastAsia="ru-RU"/>
                 <w14:ligatures w14:val="none"/>
               </w:rPr>
               <w:t>'--'</w:t>
@@ -13668,12 +12965,11 @@
                 <w:kern w:val="0"/>
                 <w:sz w:val="21"/>
                 <w:szCs w:val="21"/>
-                <w:lang w:eastAsia="ru-RU"/>
+                <w:lang w:val="en-US" w:eastAsia="ru-RU"/>
                 <w14:ligatures w14:val="none"/>
               </w:rPr>
               <w:t xml:space="preserve">, </w:t>
             </w:r>
-            <w:proofErr w:type="spellStart"/>
             <w:r>
               <w:rPr>
                 <w:rFonts w:ascii="Consolas" w:eastAsia="Times New Roman" w:hAnsi="Consolas" w:cs="Times New Roman"/>
@@ -13681,12 +12977,11 @@
                 <w:kern w:val="0"/>
                 <w:sz w:val="21"/>
                 <w:szCs w:val="21"/>
-                <w:lang w:eastAsia="ru-RU"/>
+                <w:lang w:val="en-US" w:eastAsia="ru-RU"/>
                 <w14:ligatures w14:val="none"/>
               </w:rPr>
               <w:t>label</w:t>
             </w:r>
-            <w:proofErr w:type="spellEnd"/>
             <w:r>
               <w:rPr>
                 <w:rFonts w:ascii="Consolas" w:eastAsia="Times New Roman" w:hAnsi="Consolas" w:cs="Times New Roman"/>
@@ -13694,7 +12989,7 @@
                 <w:kern w:val="0"/>
                 <w:sz w:val="21"/>
                 <w:szCs w:val="21"/>
-                <w:lang w:eastAsia="ru-RU"/>
+                <w:lang w:val="en-US" w:eastAsia="ru-RU"/>
                 <w14:ligatures w14:val="none"/>
               </w:rPr>
               <w:t>=</w:t>
@@ -13706,19 +13001,91 @@
                 <w:kern w:val="0"/>
                 <w:sz w:val="21"/>
                 <w:szCs w:val="21"/>
-                <w:lang w:eastAsia="ru-RU"/>
-                <w14:ligatures w14:val="none"/>
-              </w:rPr>
-              <w:t>'Граничное условие y(π/4)'</w:t>
-            </w:r>
-            <w:r>
-              <w:rPr>
-                <w:rFonts w:ascii="Consolas" w:eastAsia="Times New Roman" w:hAnsi="Consolas" w:cs="Times New Roman"/>
-                <w:color w:val="CCCCCC"/>
-                <w:kern w:val="0"/>
-                <w:sz w:val="21"/>
-                <w:szCs w:val="21"/>
-                <w:lang w:eastAsia="ru-RU"/>
+                <w:lang w:val="en-US" w:eastAsia="ru-RU"/>
+                <w14:ligatures w14:val="none"/>
+              </w:rPr>
+              <w:t>'</w:t>
+            </w:r>
+            <w:r>
+              <w:rPr>
+                <w:rFonts w:ascii="Consolas" w:eastAsia="Times New Roman" w:hAnsi="Consolas" w:cs="Times New Roman"/>
+                <w:color w:val="CE9178"/>
+                <w:kern w:val="0"/>
+                <w:sz w:val="21"/>
+                <w:szCs w:val="21"/>
+                <w:lang w:eastAsia="ru-RU"/>
+                <w14:ligatures w14:val="none"/>
+              </w:rPr>
+              <w:t>Граничное</w:t>
+            </w:r>
+            <w:r>
+              <w:rPr>
+                <w:rFonts w:ascii="Consolas" w:eastAsia="Times New Roman" w:hAnsi="Consolas" w:cs="Times New Roman"/>
+                <w:color w:val="CE9178"/>
+                <w:kern w:val="0"/>
+                <w:sz w:val="21"/>
+                <w:szCs w:val="21"/>
+                <w:lang w:val="en-US" w:eastAsia="ru-RU"/>
+                <w14:ligatures w14:val="none"/>
+              </w:rPr>
+              <w:t xml:space="preserve"> </w:t>
+            </w:r>
+            <w:r>
+              <w:rPr>
+                <w:rFonts w:ascii="Consolas" w:eastAsia="Times New Roman" w:hAnsi="Consolas" w:cs="Times New Roman"/>
+                <w:color w:val="CE9178"/>
+                <w:kern w:val="0"/>
+                <w:sz w:val="21"/>
+                <w:szCs w:val="21"/>
+                <w:lang w:eastAsia="ru-RU"/>
+                <w14:ligatures w14:val="none"/>
+              </w:rPr>
+              <w:t>условие</w:t>
+            </w:r>
+            <w:r>
+              <w:rPr>
+                <w:rFonts w:ascii="Consolas" w:eastAsia="Times New Roman" w:hAnsi="Consolas" w:cs="Times New Roman"/>
+                <w:color w:val="CE9178"/>
+                <w:kern w:val="0"/>
+                <w:sz w:val="21"/>
+                <w:szCs w:val="21"/>
+                <w:lang w:val="en-US" w:eastAsia="ru-RU"/>
+                <w14:ligatures w14:val="none"/>
+              </w:rPr>
+              <w:t xml:space="preserve"> y(</w:t>
+            </w:r>
+            <w:r>
+              <w:rPr>
+                <w:rFonts w:ascii="Consolas" w:eastAsia="Times New Roman" w:hAnsi="Consolas" w:cs="Times New Roman"/>
+                <w:color w:val="CE9178"/>
+                <w:kern w:val="0"/>
+                <w:sz w:val="21"/>
+                <w:szCs w:val="21"/>
+                <w:lang w:eastAsia="ru-RU"/>
+                <w14:ligatures w14:val="none"/>
+              </w:rPr>
+              <w:t>π</w:t>
+            </w:r>
+            <w:r>
+              <w:rPr>
+                <w:rFonts w:ascii="Consolas" w:eastAsia="Times New Roman" w:hAnsi="Consolas" w:cs="Times New Roman"/>
+                <w:color w:val="CE9178"/>
+                <w:kern w:val="0"/>
+                <w:sz w:val="21"/>
+                <w:szCs w:val="21"/>
+                <w:lang w:val="en-US" w:eastAsia="ru-RU"/>
+                <w14:ligatures w14:val="none"/>
+              </w:rPr>
+              <w:t>/4)'</w:t>
+            </w:r>
+            <w:r>
+              <w:rPr>
+                <w:rFonts w:ascii="Consolas" w:eastAsia="Times New Roman" w:hAnsi="Consolas" w:cs="Times New Roman"/>
+                <w:color w:val="CCCCCC"/>
+                <w:kern w:val="0"/>
+                <w:sz w:val="21"/>
+                <w:szCs w:val="21"/>
+                <w:lang w:val="en-US" w:eastAsia="ru-RU"/>
                 <w14:ligatures w14:val="none"/>
               </w:rPr>
               <w:t>)</w:t>
@@ -13738,8 +13105,6 @@
                 <w14:ligatures w14:val="none"/>
               </w:rPr>
             </w:pPr>
-            <w:proofErr w:type="spellStart"/>
-            <w:proofErr w:type="gramStart"/>
             <w:r>
               <w:rPr>
                 <w:rFonts w:ascii="Consolas" w:eastAsia="Times New Roman" w:hAnsi="Consolas" w:cs="Times New Roman"/>
@@ -13776,8 +13141,6 @@
               </w:rPr>
               <w:t>axhline</w:t>
             </w:r>
-            <w:proofErr w:type="spellEnd"/>
-            <w:proofErr w:type="gramEnd"/>
             <w:r>
               <w:rPr>
                 <w:rFonts w:ascii="Consolas" w:eastAsia="Times New Roman" w:hAnsi="Consolas" w:cs="Times New Roman"/>
@@ -13790,7 +13153,6 @@
               </w:rPr>
               <w:t>(</w:t>
             </w:r>
-            <w:proofErr w:type="spellStart"/>
             <w:r>
               <w:rPr>
                 <w:rFonts w:ascii="Consolas" w:eastAsia="Times New Roman" w:hAnsi="Consolas" w:cs="Times New Roman"/>
@@ -13803,7 +13165,6 @@
               </w:rPr>
               <w:t>y_end</w:t>
             </w:r>
-            <w:proofErr w:type="spellEnd"/>
             <w:r>
               <w:rPr>
                 <w:rFonts w:ascii="Consolas" w:eastAsia="Times New Roman" w:hAnsi="Consolas" w:cs="Times New Roman"/>
@@ -13864,7 +13225,6 @@
               </w:rPr>
               <w:t xml:space="preserve">, </w:t>
             </w:r>
-            <w:proofErr w:type="spellStart"/>
             <w:r>
               <w:rPr>
                 <w:rFonts w:ascii="Consolas" w:eastAsia="Times New Roman" w:hAnsi="Consolas" w:cs="Times New Roman"/>
@@ -13877,7 +13237,6 @@
               </w:rPr>
               <w:t>linestyle</w:t>
             </w:r>
-            <w:proofErr w:type="spellEnd"/>
             <w:r>
               <w:rPr>
                 <w:rFonts w:ascii="Consolas" w:eastAsia="Times New Roman" w:hAnsi="Consolas" w:cs="Times New Roman"/>
@@ -14049,8 +13408,6 @@
                 <w14:ligatures w14:val="none"/>
               </w:rPr>
             </w:pPr>
-            <w:proofErr w:type="spellStart"/>
-            <w:proofErr w:type="gramStart"/>
             <w:r>
               <w:rPr>
                 <w:rFonts w:ascii="Consolas" w:eastAsia="Times New Roman" w:hAnsi="Consolas" w:cs="Times New Roman"/>
@@ -14087,8 +13444,6 @@
               </w:rPr>
               <w:t>title</w:t>
             </w:r>
-            <w:proofErr w:type="spellEnd"/>
-            <w:proofErr w:type="gramEnd"/>
             <w:r>
               <w:rPr>
                 <w:rFonts w:ascii="Consolas" w:eastAsia="Times New Roman" w:hAnsi="Consolas" w:cs="Times New Roman"/>
@@ -14140,8 +13495,6 @@
                 <w14:ligatures w14:val="none"/>
               </w:rPr>
             </w:pPr>
-            <w:proofErr w:type="spellStart"/>
-            <w:proofErr w:type="gramStart"/>
             <w:r>
               <w:rPr>
                 <w:rFonts w:ascii="Consolas" w:eastAsia="Times New Roman" w:hAnsi="Consolas" w:cs="Times New Roman"/>
@@ -14178,8 +13531,6 @@
               </w:rPr>
               <w:t>xlabel</w:t>
             </w:r>
-            <w:proofErr w:type="spellEnd"/>
-            <w:proofErr w:type="gramEnd"/>
             <w:r>
               <w:rPr>
                 <w:rFonts w:ascii="Consolas" w:eastAsia="Times New Roman" w:hAnsi="Consolas" w:cs="Times New Roman"/>
@@ -14231,8 +13582,6 @@
                 <w14:ligatures w14:val="none"/>
               </w:rPr>
             </w:pPr>
-            <w:proofErr w:type="spellStart"/>
-            <w:proofErr w:type="gramStart"/>
             <w:r>
               <w:rPr>
                 <w:rFonts w:ascii="Consolas" w:eastAsia="Times New Roman" w:hAnsi="Consolas" w:cs="Times New Roman"/>
@@ -14269,8 +13618,6 @@
               </w:rPr>
               <w:t>ylabel</w:t>
             </w:r>
-            <w:proofErr w:type="spellEnd"/>
-            <w:proofErr w:type="gramEnd"/>
             <w:r>
               <w:rPr>
                 <w:rFonts w:ascii="Consolas" w:eastAsia="Times New Roman" w:hAnsi="Consolas" w:cs="Times New Roman"/>
@@ -14318,12 +13665,10 @@
                 <w:kern w:val="0"/>
                 <w:sz w:val="21"/>
                 <w:szCs w:val="21"/>
-                <w:lang w:eastAsia="ru-RU"/>
+                <w:lang w:val="en-US" w:eastAsia="ru-RU"/>
                 <w14:ligatures w14:val="none"/>
               </w:rPr>
             </w:pPr>
-            <w:proofErr w:type="spellStart"/>
-            <w:proofErr w:type="gramStart"/>
             <w:r>
               <w:rPr>
                 <w:rFonts w:ascii="Consolas" w:eastAsia="Times New Roman" w:hAnsi="Consolas" w:cs="Times New Roman"/>
@@ -14331,7 +13676,7 @@
                 <w:kern w:val="0"/>
                 <w:sz w:val="21"/>
                 <w:szCs w:val="21"/>
-                <w:lang w:eastAsia="ru-RU"/>
+                <w:lang w:val="en-US" w:eastAsia="ru-RU"/>
                 <w14:ligatures w14:val="none"/>
               </w:rPr>
               <w:t>plt</w:t>
@@ -14343,7 +13688,7 @@
                 <w:kern w:val="0"/>
                 <w:sz w:val="21"/>
                 <w:szCs w:val="21"/>
-                <w:lang w:eastAsia="ru-RU"/>
+                <w:lang w:val="en-US" w:eastAsia="ru-RU"/>
                 <w14:ligatures w14:val="none"/>
               </w:rPr>
               <w:t>.</w:t>
@@ -14355,21 +13700,19 @@
                 <w:kern w:val="0"/>
                 <w:sz w:val="21"/>
                 <w:szCs w:val="21"/>
-                <w:lang w:eastAsia="ru-RU"/>
+                <w:lang w:val="en-US" w:eastAsia="ru-RU"/>
                 <w14:ligatures w14:val="none"/>
               </w:rPr>
               <w:t>legend</w:t>
             </w:r>
-            <w:proofErr w:type="spellEnd"/>
-            <w:proofErr w:type="gramEnd"/>
-            <w:r>
-              <w:rPr>
-                <w:rFonts w:ascii="Consolas" w:eastAsia="Times New Roman" w:hAnsi="Consolas" w:cs="Times New Roman"/>
-                <w:color w:val="CCCCCC"/>
-                <w:kern w:val="0"/>
-                <w:sz w:val="21"/>
-                <w:szCs w:val="21"/>
-                <w:lang w:eastAsia="ru-RU"/>
+            <w:r>
+              <w:rPr>
+                <w:rFonts w:ascii="Consolas" w:eastAsia="Times New Roman" w:hAnsi="Consolas" w:cs="Times New Roman"/>
+                <w:color w:val="CCCCCC"/>
+                <w:kern w:val="0"/>
+                <w:sz w:val="21"/>
+                <w:szCs w:val="21"/>
+                <w:lang w:val="en-US" w:eastAsia="ru-RU"/>
                 <w14:ligatures w14:val="none"/>
               </w:rPr>
               <w:t>()</w:t>
@@ -14385,12 +13728,10 @@
                 <w:kern w:val="0"/>
                 <w:sz w:val="21"/>
                 <w:szCs w:val="21"/>
-                <w:lang w:eastAsia="ru-RU"/>
+                <w:lang w:val="en-US" w:eastAsia="ru-RU"/>
                 <w14:ligatures w14:val="none"/>
               </w:rPr>
             </w:pPr>
-            <w:proofErr w:type="spellStart"/>
-            <w:proofErr w:type="gramStart"/>
             <w:r>
               <w:rPr>
                 <w:rFonts w:ascii="Consolas" w:eastAsia="Times New Roman" w:hAnsi="Consolas" w:cs="Times New Roman"/>
@@ -14398,7 +13739,7 @@
                 <w:kern w:val="0"/>
                 <w:sz w:val="21"/>
                 <w:szCs w:val="21"/>
-                <w:lang w:eastAsia="ru-RU"/>
+                <w:lang w:val="en-US" w:eastAsia="ru-RU"/>
                 <w14:ligatures w14:val="none"/>
               </w:rPr>
               <w:t>plt</w:t>
@@ -14410,7 +13751,7 @@
                 <w:kern w:val="0"/>
                 <w:sz w:val="21"/>
                 <w:szCs w:val="21"/>
-                <w:lang w:eastAsia="ru-RU"/>
+                <w:lang w:val="en-US" w:eastAsia="ru-RU"/>
                 <w14:ligatures w14:val="none"/>
               </w:rPr>
               <w:t>.</w:t>
@@ -14422,21 +13763,19 @@
                 <w:kern w:val="0"/>
                 <w:sz w:val="21"/>
                 <w:szCs w:val="21"/>
-                <w:lang w:eastAsia="ru-RU"/>
+                <w:lang w:val="en-US" w:eastAsia="ru-RU"/>
                 <w14:ligatures w14:val="none"/>
               </w:rPr>
               <w:t>grid</w:t>
             </w:r>
-            <w:proofErr w:type="spellEnd"/>
-            <w:proofErr w:type="gramEnd"/>
-            <w:r>
-              <w:rPr>
-                <w:rFonts w:ascii="Consolas" w:eastAsia="Times New Roman" w:hAnsi="Consolas" w:cs="Times New Roman"/>
-                <w:color w:val="CCCCCC"/>
-                <w:kern w:val="0"/>
-                <w:sz w:val="21"/>
-                <w:szCs w:val="21"/>
-                <w:lang w:eastAsia="ru-RU"/>
+            <w:r>
+              <w:rPr>
+                <w:rFonts w:ascii="Consolas" w:eastAsia="Times New Roman" w:hAnsi="Consolas" w:cs="Times New Roman"/>
+                <w:color w:val="CCCCCC"/>
+                <w:kern w:val="0"/>
+                <w:sz w:val="21"/>
+                <w:szCs w:val="21"/>
+                <w:lang w:val="en-US" w:eastAsia="ru-RU"/>
                 <w14:ligatures w14:val="none"/>
               </w:rPr>
               <w:t>()</w:t>
@@ -14452,12 +13791,10 @@
                 <w:kern w:val="0"/>
                 <w:sz w:val="21"/>
                 <w:szCs w:val="21"/>
-                <w:lang w:eastAsia="ru-RU"/>
+                <w:lang w:val="en-US" w:eastAsia="ru-RU"/>
                 <w14:ligatures w14:val="none"/>
               </w:rPr>
             </w:pPr>
-            <w:proofErr w:type="spellStart"/>
-            <w:proofErr w:type="gramStart"/>
             <w:r>
               <w:rPr>
                 <w:rFonts w:ascii="Consolas" w:eastAsia="Times New Roman" w:hAnsi="Consolas" w:cs="Times New Roman"/>
@@ -14465,7 +13802,7 @@
                 <w:kern w:val="0"/>
                 <w:sz w:val="21"/>
                 <w:szCs w:val="21"/>
-                <w:lang w:eastAsia="ru-RU"/>
+                <w:lang w:val="en-US" w:eastAsia="ru-RU"/>
                 <w14:ligatures w14:val="none"/>
               </w:rPr>
               <w:t>plt</w:t>
@@ -14477,7 +13814,7 @@
                 <w:kern w:val="0"/>
                 <w:sz w:val="21"/>
                 <w:szCs w:val="21"/>
-                <w:lang w:eastAsia="ru-RU"/>
+                <w:lang w:val="en-US" w:eastAsia="ru-RU"/>
                 <w14:ligatures w14:val="none"/>
               </w:rPr>
               <w:t>.</w:t>
@@ -14489,21 +13826,19 @@
                 <w:kern w:val="0"/>
                 <w:sz w:val="21"/>
                 <w:szCs w:val="21"/>
-                <w:lang w:eastAsia="ru-RU"/>
+                <w:lang w:val="en-US" w:eastAsia="ru-RU"/>
                 <w14:ligatures w14:val="none"/>
               </w:rPr>
               <w:t>show</w:t>
             </w:r>
-            <w:proofErr w:type="spellEnd"/>
-            <w:proofErr w:type="gramEnd"/>
-            <w:r>
-              <w:rPr>
-                <w:rFonts w:ascii="Consolas" w:eastAsia="Times New Roman" w:hAnsi="Consolas" w:cs="Times New Roman"/>
-                <w:color w:val="CCCCCC"/>
-                <w:kern w:val="0"/>
-                <w:sz w:val="21"/>
-                <w:szCs w:val="21"/>
-                <w:lang w:eastAsia="ru-RU"/>
+            <w:r>
+              <w:rPr>
+                <w:rFonts w:ascii="Consolas" w:eastAsia="Times New Roman" w:hAnsi="Consolas" w:cs="Times New Roman"/>
+                <w:color w:val="CCCCCC"/>
+                <w:kern w:val="0"/>
+                <w:sz w:val="21"/>
+                <w:szCs w:val="21"/>
+                <w:lang w:val="en-US" w:eastAsia="ru-RU"/>
                 <w14:ligatures w14:val="none"/>
               </w:rPr>
               <w:t>()</w:t>
@@ -14518,6 +13853,7 @@
           <w:rFonts w:ascii="Times New Roman" w:hAnsi="Times New Roman" w:cs="Times New Roman"/>
           <w:sz w:val="28"/>
           <w:szCs w:val="28"/>
+          <w:lang w:val="en-US"/>
         </w:rPr>
       </w:pPr>
     </w:p>
@@ -14573,7 +13909,6 @@
               </w:rPr>
               <w:t xml:space="preserve"> </w:t>
             </w:r>
-            <w:proofErr w:type="spellStart"/>
             <w:r>
               <w:rPr>
                 <w:rFonts w:ascii="Consolas" w:eastAsia="Times New Roman" w:hAnsi="Consolas" w:cs="Times New Roman"/>
@@ -14586,7 +13921,6 @@
               </w:rPr>
               <w:t>sympy</w:t>
             </w:r>
-            <w:proofErr w:type="spellEnd"/>
             <w:r>
               <w:rPr>
                 <w:rFonts w:ascii="Consolas" w:eastAsia="Times New Roman" w:hAnsi="Consolas" w:cs="Times New Roman"/>
@@ -14695,7 +14029,6 @@
               </w:rPr>
               <w:t xml:space="preserve">, </w:t>
             </w:r>
-            <w:proofErr w:type="spellStart"/>
             <w:r>
               <w:rPr>
                 <w:rFonts w:ascii="Consolas" w:eastAsia="Times New Roman" w:hAnsi="Consolas" w:cs="Times New Roman"/>
@@ -14708,7 +14041,6 @@
               </w:rPr>
               <w:t>dsolve</w:t>
             </w:r>
-            <w:proofErr w:type="spellEnd"/>
             <w:r>
               <w:rPr>
                 <w:rFonts w:ascii="Consolas" w:eastAsia="Times New Roman" w:hAnsi="Consolas" w:cs="Times New Roman"/>
@@ -14934,7 +14266,6 @@
               </w:rPr>
               <w:t xml:space="preserve"> </w:t>
             </w:r>
-            <w:proofErr w:type="spellStart"/>
             <w:r>
               <w:rPr>
                 <w:rFonts w:ascii="Consolas" w:eastAsia="Times New Roman" w:hAnsi="Consolas" w:cs="Times New Roman"/>
@@ -14947,7 +14278,6 @@
               </w:rPr>
               <w:t>symbols</w:t>
             </w:r>
-            <w:proofErr w:type="spellEnd"/>
             <w:r>
               <w:rPr>
                 <w:rFonts w:ascii="Consolas" w:eastAsia="Times New Roman" w:hAnsi="Consolas" w:cs="Times New Roman"/>
@@ -15081,20 +14411,7 @@
                 <w:lang w:val="en-US" w:eastAsia="ru-RU"/>
                 <w14:ligatures w14:val="none"/>
               </w:rPr>
-              <w:t>'y</w:t>
-            </w:r>
-            <w:proofErr w:type="gramStart"/>
-            <w:r>
-              <w:rPr>
-                <w:rFonts w:ascii="Consolas" w:eastAsia="Times New Roman" w:hAnsi="Consolas" w:cs="Times New Roman"/>
-                <w:color w:val="CE9178"/>
-                <w:kern w:val="0"/>
-                <w:sz w:val="21"/>
-                <w:szCs w:val="21"/>
-                <w:lang w:val="en-US" w:eastAsia="ru-RU"/>
-                <w14:ligatures w14:val="none"/>
-              </w:rPr>
-              <w:t>'</w:t>
+              <w:t>'y'</w:t>
             </w:r>
             <w:r>
               <w:rPr>
@@ -15108,7 +14425,6 @@
               </w:rPr>
               <w:t>)(</w:t>
             </w:r>
-            <w:proofErr w:type="gramEnd"/>
             <w:r>
               <w:rPr>
                 <w:rFonts w:ascii="Consolas" w:eastAsia="Times New Roman" w:hAnsi="Consolas" w:cs="Times New Roman"/>
@@ -15148,7 +14464,6 @@
                 <w14:ligatures w14:val="none"/>
               </w:rPr>
             </w:pPr>
-            <w:proofErr w:type="spellStart"/>
             <w:r>
               <w:rPr>
                 <w:rFonts w:ascii="Consolas" w:eastAsia="Times New Roman" w:hAnsi="Consolas" w:cs="Times New Roman"/>
@@ -15161,7 +14476,6 @@
               </w:rPr>
               <w:t>dy</w:t>
             </w:r>
-            <w:proofErr w:type="spellEnd"/>
             <w:r>
               <w:rPr>
                 <w:rFonts w:ascii="Consolas" w:eastAsia="Times New Roman" w:hAnsi="Consolas" w:cs="Times New Roman"/>
@@ -15543,7 +14857,6 @@
               </w:rPr>
               <w:t xml:space="preserve"> </w:t>
             </w:r>
-            <w:proofErr w:type="spellStart"/>
             <w:r>
               <w:rPr>
                 <w:rFonts w:ascii="Consolas" w:eastAsia="Times New Roman" w:hAnsi="Consolas" w:cs="Times New Roman"/>
@@ -15556,7 +14869,6 @@
               </w:rPr>
               <w:t>sin</w:t>
             </w:r>
-            <w:proofErr w:type="spellEnd"/>
             <w:r>
               <w:rPr>
                 <w:rFonts w:ascii="Consolas" w:eastAsia="Times New Roman" w:hAnsi="Consolas" w:cs="Times New Roman"/>
@@ -15581,7 +14893,6 @@
               </w:rPr>
               <w:t>x</w:t>
             </w:r>
-            <w:proofErr w:type="gramStart"/>
             <w:r>
               <w:rPr>
                 <w:rFonts w:ascii="Consolas" w:eastAsia="Times New Roman" w:hAnsi="Consolas" w:cs="Times New Roman"/>
@@ -15604,20 +14915,7 @@
                 <w:lang w:eastAsia="ru-RU"/>
                 <w14:ligatures w14:val="none"/>
               </w:rPr>
-              <w:t>#</w:t>
-            </w:r>
-            <w:proofErr w:type="gramEnd"/>
-            <w:r>
-              <w:rPr>
-                <w:rFonts w:ascii="Consolas" w:eastAsia="Times New Roman" w:hAnsi="Consolas" w:cs="Times New Roman"/>
-                <w:color w:val="6A9955"/>
-                <w:kern w:val="0"/>
-                <w:sz w:val="21"/>
-                <w:szCs w:val="21"/>
-                <w:lang w:eastAsia="ru-RU"/>
-                <w14:ligatures w14:val="none"/>
-              </w:rPr>
-              <w:t xml:space="preserve"> Функционал, соответствующий вашему случаю</w:t>
+              <w:t># Функционал, соответствующий вашему случаю</w:t>
             </w:r>
           </w:p>
           <w:p>
@@ -15672,11 +14970,10 @@
                 <w:kern w:val="0"/>
                 <w:sz w:val="21"/>
                 <w:szCs w:val="21"/>
-                <w:lang w:eastAsia="ru-RU"/>
+                <w:lang w:val="en-US" w:eastAsia="ru-RU"/>
                 <w14:ligatures w14:val="none"/>
               </w:rPr>
             </w:pPr>
-            <w:proofErr w:type="spellStart"/>
             <w:r>
               <w:rPr>
                 <w:rFonts w:ascii="Consolas" w:eastAsia="Times New Roman" w:hAnsi="Consolas" w:cs="Times New Roman"/>
@@ -15684,20 +14981,19 @@
                 <w:kern w:val="0"/>
                 <w:sz w:val="21"/>
                 <w:szCs w:val="21"/>
-                <w:lang w:eastAsia="ru-RU"/>
+                <w:lang w:val="en-US" w:eastAsia="ru-RU"/>
                 <w14:ligatures w14:val="none"/>
               </w:rPr>
               <w:t>dFdy</w:t>
             </w:r>
-            <w:proofErr w:type="spellEnd"/>
-            <w:r>
-              <w:rPr>
-                <w:rFonts w:ascii="Consolas" w:eastAsia="Times New Roman" w:hAnsi="Consolas" w:cs="Times New Roman"/>
-                <w:color w:val="CCCCCC"/>
-                <w:kern w:val="0"/>
-                <w:sz w:val="21"/>
-                <w:szCs w:val="21"/>
-                <w:lang w:eastAsia="ru-RU"/>
+            <w:r>
+              <w:rPr>
+                <w:rFonts w:ascii="Consolas" w:eastAsia="Times New Roman" w:hAnsi="Consolas" w:cs="Times New Roman"/>
+                <w:color w:val="CCCCCC"/>
+                <w:kern w:val="0"/>
+                <w:sz w:val="21"/>
+                <w:szCs w:val="21"/>
+                <w:lang w:val="en-US" w:eastAsia="ru-RU"/>
                 <w14:ligatures w14:val="none"/>
               </w:rPr>
               <w:t xml:space="preserve"> </w:t>
@@ -15709,7 +15005,7 @@
                 <w:kern w:val="0"/>
                 <w:sz w:val="21"/>
                 <w:szCs w:val="21"/>
-                <w:lang w:eastAsia="ru-RU"/>
+                <w:lang w:val="en-US" w:eastAsia="ru-RU"/>
                 <w14:ligatures w14:val="none"/>
               </w:rPr>
               <w:t>=</w:t>
@@ -15721,13 +15017,11 @@
                 <w:kern w:val="0"/>
                 <w:sz w:val="21"/>
                 <w:szCs w:val="21"/>
-                <w:lang w:eastAsia="ru-RU"/>
-                <w14:ligatures w14:val="none"/>
-              </w:rPr>
-              <w:t xml:space="preserve"> </w:t>
-            </w:r>
-            <w:proofErr w:type="spellStart"/>
-            <w:proofErr w:type="gramStart"/>
+                <w:lang w:val="en-US" w:eastAsia="ru-RU"/>
+                <w14:ligatures w14:val="none"/>
+              </w:rPr>
+              <w:t xml:space="preserve"> </w:t>
+            </w:r>
             <w:r>
               <w:rPr>
                 <w:rFonts w:ascii="Consolas" w:eastAsia="Times New Roman" w:hAnsi="Consolas" w:cs="Times New Roman"/>
@@ -15735,25 +15029,23 @@
                 <w:kern w:val="0"/>
                 <w:sz w:val="21"/>
                 <w:szCs w:val="21"/>
-                <w:lang w:eastAsia="ru-RU"/>
+                <w:lang w:val="en-US" w:eastAsia="ru-RU"/>
                 <w14:ligatures w14:val="none"/>
               </w:rPr>
               <w:t>Derivative</w:t>
             </w:r>
-            <w:proofErr w:type="spellEnd"/>
-            <w:r>
-              <w:rPr>
-                <w:rFonts w:ascii="Consolas" w:eastAsia="Times New Roman" w:hAnsi="Consolas" w:cs="Times New Roman"/>
-                <w:color w:val="CCCCCC"/>
-                <w:kern w:val="0"/>
-                <w:sz w:val="21"/>
-                <w:szCs w:val="21"/>
-                <w:lang w:eastAsia="ru-RU"/>
+            <w:r>
+              <w:rPr>
+                <w:rFonts w:ascii="Consolas" w:eastAsia="Times New Roman" w:hAnsi="Consolas" w:cs="Times New Roman"/>
+                <w:color w:val="CCCCCC"/>
+                <w:kern w:val="0"/>
+                <w:sz w:val="21"/>
+                <w:szCs w:val="21"/>
+                <w:lang w:val="en-US" w:eastAsia="ru-RU"/>
                 <w14:ligatures w14:val="none"/>
               </w:rPr>
               <w:t>(</w:t>
             </w:r>
-            <w:proofErr w:type="gramEnd"/>
             <w:r>
               <w:rPr>
                 <w:rFonts w:ascii="Consolas" w:eastAsia="Times New Roman" w:hAnsi="Consolas" w:cs="Times New Roman"/>
@@ -15761,7 +15053,7 @@
                 <w:kern w:val="0"/>
                 <w:sz w:val="21"/>
                 <w:szCs w:val="21"/>
-                <w:lang w:eastAsia="ru-RU"/>
+                <w:lang w:val="en-US" w:eastAsia="ru-RU"/>
                 <w14:ligatures w14:val="none"/>
               </w:rPr>
               <w:t>F</w:t>
@@ -15773,7 +15065,7 @@
                 <w:kern w:val="0"/>
                 <w:sz w:val="21"/>
                 <w:szCs w:val="21"/>
-                <w:lang w:eastAsia="ru-RU"/>
+                <w:lang w:val="en-US" w:eastAsia="ru-RU"/>
                 <w14:ligatures w14:val="none"/>
               </w:rPr>
               <w:t xml:space="preserve">, </w:t>
@@ -15785,7 +15077,7 @@
                 <w:kern w:val="0"/>
                 <w:sz w:val="21"/>
                 <w:szCs w:val="21"/>
-                <w:lang w:eastAsia="ru-RU"/>
+                <w:lang w:val="en-US" w:eastAsia="ru-RU"/>
                 <w14:ligatures w14:val="none"/>
               </w:rPr>
               <w:t>y</w:t>
@@ -15797,7 +15089,7 @@
                 <w:kern w:val="0"/>
                 <w:sz w:val="21"/>
                 <w:szCs w:val="21"/>
-                <w:lang w:eastAsia="ru-RU"/>
+                <w:lang w:val="en-US" w:eastAsia="ru-RU"/>
                 <w14:ligatures w14:val="none"/>
               </w:rPr>
               <w:t>)</w:t>
@@ -15813,7 +15105,7 @@
                 <w:kern w:val="0"/>
                 <w:sz w:val="21"/>
                 <w:szCs w:val="21"/>
-                <w:lang w:eastAsia="ru-RU"/>
+                <w:lang w:val="en-US" w:eastAsia="ru-RU"/>
                 <w14:ligatures w14:val="none"/>
               </w:rPr>
             </w:pPr>
@@ -15824,7 +15116,7 @@
                 <w:kern w:val="0"/>
                 <w:sz w:val="21"/>
                 <w:szCs w:val="21"/>
-                <w:lang w:eastAsia="ru-RU"/>
+                <w:lang w:val="en-US" w:eastAsia="ru-RU"/>
                 <w14:ligatures w14:val="none"/>
               </w:rPr>
               <w:t>dFd1y</w:t>
@@ -15836,7 +15128,7 @@
                 <w:kern w:val="0"/>
                 <w:sz w:val="21"/>
                 <w:szCs w:val="21"/>
-                <w:lang w:eastAsia="ru-RU"/>
+                <w:lang w:val="en-US" w:eastAsia="ru-RU"/>
                 <w14:ligatures w14:val="none"/>
               </w:rPr>
               <w:t xml:space="preserve"> </w:t>
@@ -15848,7 +15140,7 @@
                 <w:kern w:val="0"/>
                 <w:sz w:val="21"/>
                 <w:szCs w:val="21"/>
-                <w:lang w:eastAsia="ru-RU"/>
+                <w:lang w:val="en-US" w:eastAsia="ru-RU"/>
                 <w14:ligatures w14:val="none"/>
               </w:rPr>
               <w:t>=</w:t>
@@ -15860,13 +15152,11 @@
                 <w:kern w:val="0"/>
                 <w:sz w:val="21"/>
                 <w:szCs w:val="21"/>
-                <w:lang w:eastAsia="ru-RU"/>
-                <w14:ligatures w14:val="none"/>
-              </w:rPr>
-              <w:t xml:space="preserve"> </w:t>
-            </w:r>
-            <w:proofErr w:type="spellStart"/>
-            <w:proofErr w:type="gramStart"/>
+                <w:lang w:val="en-US" w:eastAsia="ru-RU"/>
+                <w14:ligatures w14:val="none"/>
+              </w:rPr>
+              <w:t xml:space="preserve"> </w:t>
+            </w:r>
             <w:r>
               <w:rPr>
                 <w:rFonts w:ascii="Consolas" w:eastAsia="Times New Roman" w:hAnsi="Consolas" w:cs="Times New Roman"/>
@@ -15874,25 +15164,23 @@
                 <w:kern w:val="0"/>
                 <w:sz w:val="21"/>
                 <w:szCs w:val="21"/>
-                <w:lang w:eastAsia="ru-RU"/>
+                <w:lang w:val="en-US" w:eastAsia="ru-RU"/>
                 <w14:ligatures w14:val="none"/>
               </w:rPr>
               <w:t>Derivative</w:t>
             </w:r>
-            <w:proofErr w:type="spellEnd"/>
-            <w:r>
-              <w:rPr>
-                <w:rFonts w:ascii="Consolas" w:eastAsia="Times New Roman" w:hAnsi="Consolas" w:cs="Times New Roman"/>
-                <w:color w:val="CCCCCC"/>
-                <w:kern w:val="0"/>
-                <w:sz w:val="21"/>
-                <w:szCs w:val="21"/>
-                <w:lang w:eastAsia="ru-RU"/>
+            <w:r>
+              <w:rPr>
+                <w:rFonts w:ascii="Consolas" w:eastAsia="Times New Roman" w:hAnsi="Consolas" w:cs="Times New Roman"/>
+                <w:color w:val="CCCCCC"/>
+                <w:kern w:val="0"/>
+                <w:sz w:val="21"/>
+                <w:szCs w:val="21"/>
+                <w:lang w:val="en-US" w:eastAsia="ru-RU"/>
                 <w14:ligatures w14:val="none"/>
               </w:rPr>
               <w:t>(</w:t>
             </w:r>
-            <w:proofErr w:type="gramEnd"/>
             <w:r>
               <w:rPr>
                 <w:rFonts w:ascii="Consolas" w:eastAsia="Times New Roman" w:hAnsi="Consolas" w:cs="Times New Roman"/>
@@ -15900,7 +15188,7 @@
                 <w:kern w:val="0"/>
                 <w:sz w:val="21"/>
                 <w:szCs w:val="21"/>
-                <w:lang w:eastAsia="ru-RU"/>
+                <w:lang w:val="en-US" w:eastAsia="ru-RU"/>
                 <w14:ligatures w14:val="none"/>
               </w:rPr>
               <w:t>F</w:t>
@@ -15912,12 +15200,11 @@
                 <w:kern w:val="0"/>
                 <w:sz w:val="21"/>
                 <w:szCs w:val="21"/>
-                <w:lang w:eastAsia="ru-RU"/>
+                <w:lang w:val="en-US" w:eastAsia="ru-RU"/>
                 <w14:ligatures w14:val="none"/>
               </w:rPr>
               <w:t xml:space="preserve">, </w:t>
             </w:r>
-            <w:proofErr w:type="spellStart"/>
             <w:r>
               <w:rPr>
                 <w:rFonts w:ascii="Consolas" w:eastAsia="Times New Roman" w:hAnsi="Consolas" w:cs="Times New Roman"/>
@@ -15925,20 +15212,19 @@
                 <w:kern w:val="0"/>
                 <w:sz w:val="21"/>
                 <w:szCs w:val="21"/>
-                <w:lang w:eastAsia="ru-RU"/>
+                <w:lang w:val="en-US" w:eastAsia="ru-RU"/>
                 <w14:ligatures w14:val="none"/>
               </w:rPr>
               <w:t>dy</w:t>
             </w:r>
-            <w:proofErr w:type="spellEnd"/>
-            <w:r>
-              <w:rPr>
-                <w:rFonts w:ascii="Consolas" w:eastAsia="Times New Roman" w:hAnsi="Consolas" w:cs="Times New Roman"/>
-                <w:color w:val="CCCCCC"/>
-                <w:kern w:val="0"/>
-                <w:sz w:val="21"/>
-                <w:szCs w:val="21"/>
-                <w:lang w:eastAsia="ru-RU"/>
+            <w:r>
+              <w:rPr>
+                <w:rFonts w:ascii="Consolas" w:eastAsia="Times New Roman" w:hAnsi="Consolas" w:cs="Times New Roman"/>
+                <w:color w:val="CCCCCC"/>
+                <w:kern w:val="0"/>
+                <w:sz w:val="21"/>
+                <w:szCs w:val="21"/>
+                <w:lang w:val="en-US" w:eastAsia="ru-RU"/>
                 <w14:ligatures w14:val="none"/>
               </w:rPr>
               <w:t>)</w:t>
@@ -15954,7 +15240,7 @@
                 <w:kern w:val="0"/>
                 <w:sz w:val="21"/>
                 <w:szCs w:val="21"/>
-                <w:lang w:eastAsia="ru-RU"/>
+                <w:lang w:val="en-US" w:eastAsia="ru-RU"/>
                 <w14:ligatures w14:val="none"/>
               </w:rPr>
             </w:pPr>
@@ -16048,7 +15334,6 @@
               </w:rPr>
               <w:t xml:space="preserve"> </w:t>
             </w:r>
-            <w:proofErr w:type="spellStart"/>
             <w:r>
               <w:rPr>
                 <w:rFonts w:ascii="Consolas" w:eastAsia="Times New Roman" w:hAnsi="Consolas" w:cs="Times New Roman"/>
@@ -16061,7 +15346,6 @@
               </w:rPr>
               <w:t>dFdy</w:t>
             </w:r>
-            <w:proofErr w:type="spellEnd"/>
             <w:r>
               <w:rPr>
                 <w:rFonts w:ascii="Consolas" w:eastAsia="Times New Roman" w:hAnsi="Consolas" w:cs="Times New Roman"/>
@@ -16098,7 +15382,6 @@
               </w:rPr>
               <w:t xml:space="preserve"> </w:t>
             </w:r>
-            <w:proofErr w:type="gramStart"/>
             <w:r>
               <w:rPr>
                 <w:rFonts w:ascii="Consolas" w:eastAsia="Times New Roman" w:hAnsi="Consolas" w:cs="Times New Roman"/>
@@ -16123,7 +15406,6 @@
               </w:rPr>
               <w:t>(</w:t>
             </w:r>
-            <w:proofErr w:type="gramEnd"/>
             <w:r>
               <w:rPr>
                 <w:rFonts w:ascii="Consolas" w:eastAsia="Times New Roman" w:hAnsi="Consolas" w:cs="Times New Roman"/>
@@ -16187,8 +15469,6 @@
                 <w14:ligatures w14:val="none"/>
               </w:rPr>
             </w:pPr>
-            <w:proofErr w:type="spellStart"/>
-            <w:proofErr w:type="gramStart"/>
             <w:r>
               <w:rPr>
                 <w:rFonts w:ascii="Consolas" w:eastAsia="Times New Roman" w:hAnsi="Consolas" w:cs="Times New Roman"/>
@@ -16201,7 +15481,6 @@
               </w:rPr>
               <w:t>print</w:t>
             </w:r>
-            <w:proofErr w:type="spellEnd"/>
             <w:r>
               <w:rPr>
                 <w:rFonts w:ascii="Consolas" w:eastAsia="Times New Roman" w:hAnsi="Consolas" w:cs="Times New Roman"/>
@@ -16214,8 +15493,6 @@
               </w:rPr>
               <w:t>(</w:t>
             </w:r>
-            <w:proofErr w:type="spellStart"/>
-            <w:proofErr w:type="gramEnd"/>
             <w:r>
               <w:rPr>
                 <w:rFonts w:ascii="Consolas" w:eastAsia="Times New Roman" w:hAnsi="Consolas" w:cs="Times New Roman"/>
@@ -16238,20 +15515,7 @@
                 <w:lang w:eastAsia="ru-RU"/>
                 <w14:ligatures w14:val="none"/>
               </w:rPr>
-              <w:t>'Уравнение</w:t>
-            </w:r>
-            <w:proofErr w:type="spellEnd"/>
-            <w:r>
-              <w:rPr>
-                <w:rFonts w:ascii="Consolas" w:eastAsia="Times New Roman" w:hAnsi="Consolas" w:cs="Times New Roman"/>
-                <w:color w:val="CE9178"/>
-                <w:kern w:val="0"/>
-                <w:sz w:val="21"/>
-                <w:szCs w:val="21"/>
-                <w:lang w:eastAsia="ru-RU"/>
-                <w14:ligatures w14:val="none"/>
-              </w:rPr>
-              <w:t xml:space="preserve"> Эйлера-Лагранжа: </w:t>
+              <w:t xml:space="preserve">'Уравнение Эйлера-Лагранжа: </w:t>
             </w:r>
             <w:r>
               <w:rPr>
@@ -16370,7 +15634,6 @@
                 <w14:ligatures w14:val="none"/>
               </w:rPr>
             </w:pPr>
-            <w:proofErr w:type="spellStart"/>
             <w:r>
               <w:rPr>
                 <w:rFonts w:ascii="Consolas" w:eastAsia="Times New Roman" w:hAnsi="Consolas" w:cs="Times New Roman"/>
@@ -16383,7 +15646,6 @@
               </w:rPr>
               <w:t>sol</w:t>
             </w:r>
-            <w:proofErr w:type="spellEnd"/>
             <w:r>
               <w:rPr>
                 <w:rFonts w:ascii="Consolas" w:eastAsia="Times New Roman" w:hAnsi="Consolas" w:cs="Times New Roman"/>
@@ -16420,7 +15682,6 @@
               </w:rPr>
               <w:t xml:space="preserve"> </w:t>
             </w:r>
-            <w:proofErr w:type="spellStart"/>
             <w:r>
               <w:rPr>
                 <w:rFonts w:ascii="Consolas" w:eastAsia="Times New Roman" w:hAnsi="Consolas" w:cs="Times New Roman"/>
@@ -16433,7 +15694,6 @@
               </w:rPr>
               <w:t>dsolve</w:t>
             </w:r>
-            <w:proofErr w:type="spellEnd"/>
             <w:r>
               <w:rPr>
                 <w:rFonts w:ascii="Consolas" w:eastAsia="Times New Roman" w:hAnsi="Consolas" w:cs="Times New Roman"/>
@@ -16485,8 +15745,6 @@
                 <w14:ligatures w14:val="none"/>
               </w:rPr>
             </w:pPr>
-            <w:proofErr w:type="spellStart"/>
-            <w:proofErr w:type="gramStart"/>
             <w:r>
               <w:rPr>
                 <w:rFonts w:ascii="Consolas" w:eastAsia="Times New Roman" w:hAnsi="Consolas" w:cs="Times New Roman"/>
@@ -16499,7 +15757,6 @@
               </w:rPr>
               <w:t>print</w:t>
             </w:r>
-            <w:proofErr w:type="spellEnd"/>
             <w:r>
               <w:rPr>
                 <w:rFonts w:ascii="Consolas" w:eastAsia="Times New Roman" w:hAnsi="Consolas" w:cs="Times New Roman"/>
@@ -16512,8 +15769,6 @@
               </w:rPr>
               <w:t>(</w:t>
             </w:r>
-            <w:proofErr w:type="spellStart"/>
-            <w:proofErr w:type="gramEnd"/>
             <w:r>
               <w:rPr>
                 <w:rFonts w:ascii="Consolas" w:eastAsia="Times New Roman" w:hAnsi="Consolas" w:cs="Times New Roman"/>
@@ -16536,20 +15791,7 @@
                 <w:lang w:eastAsia="ru-RU"/>
                 <w14:ligatures w14:val="none"/>
               </w:rPr>
-              <w:t>'Общее</w:t>
-            </w:r>
-            <w:proofErr w:type="spellEnd"/>
-            <w:r>
-              <w:rPr>
-                <w:rFonts w:ascii="Consolas" w:eastAsia="Times New Roman" w:hAnsi="Consolas" w:cs="Times New Roman"/>
-                <w:color w:val="CE9178"/>
-                <w:kern w:val="0"/>
-                <w:sz w:val="21"/>
-                <w:szCs w:val="21"/>
-                <w:lang w:eastAsia="ru-RU"/>
-                <w14:ligatures w14:val="none"/>
-              </w:rPr>
-              <w:t xml:space="preserve"> решение: </w:t>
+              <w:t xml:space="preserve">'Общее решение: </w:t>
             </w:r>
             <w:r>
               <w:rPr>
@@ -16563,7 +15805,6 @@
               </w:rPr>
               <w:t>{</w:t>
             </w:r>
-            <w:proofErr w:type="spellStart"/>
             <w:r>
               <w:rPr>
                 <w:rFonts w:ascii="Consolas" w:eastAsia="Times New Roman" w:hAnsi="Consolas" w:cs="Times New Roman"/>
@@ -16576,7 +15817,6 @@
               </w:rPr>
               <w:t>sol</w:t>
             </w:r>
-            <w:proofErr w:type="spellEnd"/>
             <w:r>
               <w:rPr>
                 <w:rFonts w:ascii="Consolas" w:eastAsia="Times New Roman" w:hAnsi="Consolas" w:cs="Times New Roman"/>
@@ -16718,8 +15958,6 @@
               </w:rPr>
               <w:t xml:space="preserve"> </w:t>
             </w:r>
-            <w:proofErr w:type="spellStart"/>
-            <w:proofErr w:type="gramStart"/>
             <w:r>
               <w:rPr>
                 <w:rFonts w:ascii="Consolas" w:eastAsia="Times New Roman" w:hAnsi="Consolas" w:cs="Times New Roman"/>
@@ -16780,8 +16018,6 @@
               </w:rPr>
               <w:t>subs</w:t>
             </w:r>
-            <w:proofErr w:type="spellEnd"/>
-            <w:proofErr w:type="gramEnd"/>
             <w:r>
               <w:rPr>
                 <w:rFonts w:ascii="Consolas" w:eastAsia="Times New Roman" w:hAnsi="Consolas" w:cs="Times New Roman"/>
@@ -16818,7 +16054,6 @@
               </w:rPr>
               <w:t xml:space="preserve">, </w:t>
             </w:r>
-            <w:proofErr w:type="spellStart"/>
             <w:r>
               <w:rPr>
                 <w:rFonts w:ascii="Consolas" w:eastAsia="Times New Roman" w:hAnsi="Consolas" w:cs="Times New Roman"/>
@@ -16831,7 +16066,6 @@
               </w:rPr>
               <w:t>pi</w:t>
             </w:r>
-            <w:proofErr w:type="spellEnd"/>
             <w:r>
               <w:rPr>
                 <w:rFonts w:ascii="Consolas" w:eastAsia="Times New Roman" w:hAnsi="Consolas" w:cs="Times New Roman"/>
@@ -16904,7 +16138,6 @@
               </w:rPr>
               <w:t>-</w:t>
             </w:r>
-            <w:proofErr w:type="spellStart"/>
             <w:r>
               <w:rPr>
                 <w:rFonts w:ascii="Consolas" w:eastAsia="Times New Roman" w:hAnsi="Consolas" w:cs="Times New Roman"/>
@@ -16917,7 +16150,6 @@
               </w:rPr>
               <w:t>log</w:t>
             </w:r>
-            <w:proofErr w:type="spellEnd"/>
             <w:r>
               <w:rPr>
                 <w:rFonts w:ascii="Consolas" w:eastAsia="Times New Roman" w:hAnsi="Consolas" w:cs="Times New Roman"/>
@@ -16930,7 +16162,6 @@
               </w:rPr>
               <w:t>(</w:t>
             </w:r>
-            <w:proofErr w:type="spellStart"/>
             <w:r>
               <w:rPr>
                 <w:rFonts w:ascii="Consolas" w:eastAsia="Times New Roman" w:hAnsi="Consolas" w:cs="Times New Roman"/>
@@ -16943,7 +16174,6 @@
               </w:rPr>
               <w:t>sqrt</w:t>
             </w:r>
-            <w:proofErr w:type="spellEnd"/>
             <w:r>
               <w:rPr>
                 <w:rFonts w:ascii="Consolas" w:eastAsia="Times New Roman" w:hAnsi="Consolas" w:cs="Times New Roman"/>
@@ -16990,33 +16220,7 @@
                 <w:lang w:eastAsia="ru-RU"/>
                 <w14:ligatures w14:val="none"/>
               </w:rPr>
-              <w:t># y(π/4) = -</w:t>
-            </w:r>
-            <w:proofErr w:type="spellStart"/>
-            <w:r>
-              <w:rPr>
-                <w:rFonts w:ascii="Consolas" w:eastAsia="Times New Roman" w:hAnsi="Consolas" w:cs="Times New Roman"/>
-                <w:color w:val="6A9955"/>
-                <w:kern w:val="0"/>
-                <w:sz w:val="21"/>
-                <w:szCs w:val="21"/>
-                <w:lang w:eastAsia="ru-RU"/>
-                <w14:ligatures w14:val="none"/>
-              </w:rPr>
-              <w:t>ln</w:t>
-            </w:r>
-            <w:proofErr w:type="spellEnd"/>
-            <w:r>
-              <w:rPr>
-                <w:rFonts w:ascii="Consolas" w:eastAsia="Times New Roman" w:hAnsi="Consolas" w:cs="Times New Roman"/>
-                <w:color w:val="6A9955"/>
-                <w:kern w:val="0"/>
-                <w:sz w:val="21"/>
-                <w:szCs w:val="21"/>
-                <w:lang w:eastAsia="ru-RU"/>
-                <w14:ligatures w14:val="none"/>
-              </w:rPr>
-              <w:t>(√2)</w:t>
+              <w:t># y(π/4) = -ln(√2)</w:t>
             </w:r>
           </w:p>
           <w:p>
@@ -17081,8 +16285,6 @@
               </w:rPr>
               <w:t xml:space="preserve"> </w:t>
             </w:r>
-            <w:proofErr w:type="spellStart"/>
-            <w:proofErr w:type="gramStart"/>
             <w:r>
               <w:rPr>
                 <w:rFonts w:ascii="Consolas" w:eastAsia="Times New Roman" w:hAnsi="Consolas" w:cs="Times New Roman"/>
@@ -17143,8 +16345,6 @@
               </w:rPr>
               <w:t>subs</w:t>
             </w:r>
-            <w:proofErr w:type="spellEnd"/>
-            <w:proofErr w:type="gramEnd"/>
             <w:r>
               <w:rPr>
                 <w:rFonts w:ascii="Consolas" w:eastAsia="Times New Roman" w:hAnsi="Consolas" w:cs="Times New Roman"/>
@@ -17322,7 +16522,6 @@
                 <w14:ligatures w14:val="none"/>
               </w:rPr>
             </w:pPr>
-            <w:proofErr w:type="spellStart"/>
             <w:r>
               <w:rPr>
                 <w:rFonts w:ascii="Consolas" w:eastAsia="Times New Roman" w:hAnsi="Consolas" w:cs="Times New Roman"/>
@@ -17335,7 +16534,6 @@
               </w:rPr>
               <w:t>coeffs</w:t>
             </w:r>
-            <w:proofErr w:type="spellEnd"/>
             <w:r>
               <w:rPr>
                 <w:rFonts w:ascii="Consolas" w:eastAsia="Times New Roman" w:hAnsi="Consolas" w:cs="Times New Roman"/>
@@ -17372,7 +16570,6 @@
               </w:rPr>
               <w:t xml:space="preserve"> </w:t>
             </w:r>
-            <w:proofErr w:type="gramStart"/>
             <w:r>
               <w:rPr>
                 <w:rFonts w:ascii="Consolas" w:eastAsia="Times New Roman" w:hAnsi="Consolas" w:cs="Times New Roman"/>
@@ -17395,20 +16592,7 @@
                 <w:lang w:val="en-US" w:eastAsia="ru-RU"/>
                 <w14:ligatures w14:val="none"/>
               </w:rPr>
-              <w:t>(</w:t>
-            </w:r>
-            <w:proofErr w:type="gramEnd"/>
-            <w:r>
-              <w:rPr>
-                <w:rFonts w:ascii="Consolas" w:eastAsia="Times New Roman" w:hAnsi="Consolas" w:cs="Times New Roman"/>
-                <w:color w:val="CCCCCC"/>
-                <w:kern w:val="0"/>
-                <w:sz w:val="21"/>
-                <w:szCs w:val="21"/>
-                <w:lang w:val="en-US" w:eastAsia="ru-RU"/>
-                <w14:ligatures w14:val="none"/>
-              </w:rPr>
-              <w:t>[</w:t>
+              <w:t>([</w:t>
             </w:r>
             <w:r>
               <w:rPr>
@@ -17473,7 +16657,6 @@
                 <w14:ligatures w14:val="none"/>
               </w:rPr>
             </w:pPr>
-            <w:proofErr w:type="gramStart"/>
             <w:r>
               <w:rPr>
                 <w:rFonts w:ascii="Consolas" w:eastAsia="Times New Roman" w:hAnsi="Consolas" w:cs="Times New Roman"/>
@@ -17498,7 +16681,6 @@
               </w:rPr>
               <w:t>(</w:t>
             </w:r>
-            <w:proofErr w:type="gramEnd"/>
             <w:r>
               <w:rPr>
                 <w:rFonts w:ascii="Consolas" w:eastAsia="Times New Roman" w:hAnsi="Consolas" w:cs="Times New Roman"/>
@@ -17559,7 +16741,6 @@
               </w:rPr>
               <w:t>{</w:t>
             </w:r>
-            <w:proofErr w:type="spellStart"/>
             <w:r>
               <w:rPr>
                 <w:rFonts w:ascii="Consolas" w:eastAsia="Times New Roman" w:hAnsi="Consolas" w:cs="Times New Roman"/>
@@ -17572,7 +16753,6 @@
               </w:rPr>
               <w:t>coeffs</w:t>
             </w:r>
-            <w:proofErr w:type="spellEnd"/>
             <w:r>
               <w:rPr>
                 <w:rFonts w:ascii="Consolas" w:eastAsia="Times New Roman" w:hAnsi="Consolas" w:cs="Times New Roman"/>
@@ -17666,7 +16846,6 @@
                 <w14:ligatures w14:val="none"/>
               </w:rPr>
             </w:pPr>
-            <w:proofErr w:type="spellStart"/>
             <w:r>
               <w:rPr>
                 <w:rFonts w:ascii="Consolas" w:eastAsia="Times New Roman" w:hAnsi="Consolas" w:cs="Times New Roman"/>
@@ -17679,7 +16858,6 @@
               </w:rPr>
               <w:t>res</w:t>
             </w:r>
-            <w:proofErr w:type="spellEnd"/>
             <w:r>
               <w:rPr>
                 <w:rFonts w:ascii="Consolas" w:eastAsia="Times New Roman" w:hAnsi="Consolas" w:cs="Times New Roman"/>
@@ -17716,8 +16894,6 @@
               </w:rPr>
               <w:t xml:space="preserve"> </w:t>
             </w:r>
-            <w:proofErr w:type="spellStart"/>
-            <w:proofErr w:type="gramStart"/>
             <w:r>
               <w:rPr>
                 <w:rFonts w:ascii="Consolas" w:eastAsia="Times New Roman" w:hAnsi="Consolas" w:cs="Times New Roman"/>
@@ -17754,8 +16930,6 @@
               </w:rPr>
               <w:t>subs</w:t>
             </w:r>
-            <w:proofErr w:type="spellEnd"/>
-            <w:proofErr w:type="gramEnd"/>
             <w:r>
               <w:rPr>
                 <w:rFonts w:ascii="Consolas" w:eastAsia="Times New Roman" w:hAnsi="Consolas" w:cs="Times New Roman"/>
@@ -17768,7 +16942,6 @@
               </w:rPr>
               <w:t>(</w:t>
             </w:r>
-            <w:proofErr w:type="spellStart"/>
             <w:r>
               <w:rPr>
                 <w:rFonts w:ascii="Consolas" w:eastAsia="Times New Roman" w:hAnsi="Consolas" w:cs="Times New Roman"/>
@@ -17781,7 +16954,6 @@
               </w:rPr>
               <w:t>coeffs</w:t>
             </w:r>
-            <w:proofErr w:type="spellEnd"/>
             <w:r>
               <w:rPr>
                 <w:rFonts w:ascii="Consolas" w:eastAsia="Times New Roman" w:hAnsi="Consolas" w:cs="Times New Roman"/>
@@ -17809,8 +16981,6 @@
                 <w14:ligatures w14:val="none"/>
               </w:rPr>
             </w:pPr>
-            <w:proofErr w:type="spellStart"/>
-            <w:proofErr w:type="gramStart"/>
             <w:r>
               <w:rPr>
                 <w:rFonts w:ascii="Consolas" w:eastAsia="Times New Roman" w:hAnsi="Consolas" w:cs="Times New Roman"/>
@@ -17823,7 +16993,6 @@
               </w:rPr>
               <w:t>print</w:t>
             </w:r>
-            <w:proofErr w:type="spellEnd"/>
             <w:r>
               <w:rPr>
                 <w:rFonts w:ascii="Consolas" w:eastAsia="Times New Roman" w:hAnsi="Consolas" w:cs="Times New Roman"/>
@@ -17836,8 +17005,6 @@
               </w:rPr>
               <w:t>(</w:t>
             </w:r>
-            <w:proofErr w:type="spellStart"/>
-            <w:proofErr w:type="gramEnd"/>
             <w:r>
               <w:rPr>
                 <w:rFonts w:ascii="Consolas" w:eastAsia="Times New Roman" w:hAnsi="Consolas" w:cs="Times New Roman"/>
@@ -17860,20 +17027,7 @@
                 <w:lang w:eastAsia="ru-RU"/>
                 <w14:ligatures w14:val="none"/>
               </w:rPr>
-              <w:t>'Оптимальное</w:t>
-            </w:r>
-            <w:proofErr w:type="spellEnd"/>
-            <w:r>
-              <w:rPr>
-                <w:rFonts w:ascii="Consolas" w:eastAsia="Times New Roman" w:hAnsi="Consolas" w:cs="Times New Roman"/>
-                <w:color w:val="CE9178"/>
-                <w:kern w:val="0"/>
-                <w:sz w:val="21"/>
-                <w:szCs w:val="21"/>
-                <w:lang w:eastAsia="ru-RU"/>
-                <w14:ligatures w14:val="none"/>
-              </w:rPr>
-              <w:t xml:space="preserve"> решение: </w:t>
+              <w:t xml:space="preserve">'Оптимальное решение: </w:t>
             </w:r>
             <w:r>
               <w:rPr>
@@ -17887,7 +17041,6 @@
               </w:rPr>
               <w:t>{</w:t>
             </w:r>
-            <w:proofErr w:type="spellStart"/>
             <w:r>
               <w:rPr>
                 <w:rFonts w:ascii="Consolas" w:eastAsia="Times New Roman" w:hAnsi="Consolas" w:cs="Times New Roman"/>
@@ -17900,7 +17053,6 @@
               </w:rPr>
               <w:t>res</w:t>
             </w:r>
-            <w:proofErr w:type="spellEnd"/>
             <w:r>
               <w:rPr>
                 <w:rFonts w:ascii="Consolas" w:eastAsia="Times New Roman" w:hAnsi="Consolas" w:cs="Times New Roman"/>
@@ -18629,6 +17781,7 @@
   <w:style w:type="character" w:default="1" w:styleId="a0">
     <w:name w:val="Default Paragraph Font"/>
     <w:uiPriority w:val="1"/>
+    <w:semiHidden/>
     <w:unhideWhenUsed/>
   </w:style>
   <w:style w:type="table" w:default="1" w:styleId="a1">
